--- a/L09_Mauricio_Federico_Casillas.docx
+++ b/L09_Mauricio_Federico_Casillas.docx
@@ -192,8 +192,9 @@
           <w:szCs w:val="28"/>
           <w:lang w:val="es-MX"/>
         </w:rPr>
-        <w:t>Cloud Ar</w:t>
-      </w:r>
+        <w:t xml:space="preserve">Cloud </w:t>
+      </w:r>
+      <w:proofErr w:type="spellStart"/>
       <w:r>
         <w:rPr>
           <w:rFonts w:ascii="Arial" w:hAnsi="Arial" w:cs="Arial"/>
@@ -201,7 +202,7 @@
           <w:szCs w:val="28"/>
           <w:lang w:val="es-MX"/>
         </w:rPr>
-        <w:t>ch</w:t>
+        <w:t>Ar</w:t>
       </w:r>
       <w:r>
         <w:rPr>
@@ -210,8 +211,18 @@
           <w:szCs w:val="28"/>
           <w:lang w:val="es-MX"/>
         </w:rPr>
+        <w:t>ch</w:t>
+      </w:r>
+      <w:r>
+        <w:rPr>
+          <w:rFonts w:ascii="Arial" w:hAnsi="Arial" w:cs="Arial"/>
+          <w:sz w:val="28"/>
+          <w:szCs w:val="28"/>
+          <w:lang w:val="es-MX"/>
+        </w:rPr>
         <w:t>itecture</w:t>
       </w:r>
+      <w:proofErr w:type="spellEnd"/>
       <w:r>
         <w:rPr>
           <w:rFonts w:ascii="Arial" w:hAnsi="Arial" w:cs="Arial"/>
@@ -308,7 +319,27 @@
           <w:szCs w:val="28"/>
           <w:lang w:val="es-MX"/>
         </w:rPr>
-        <w:t>Mtro. Rodolfo Luthe Ríos</w:t>
+        <w:t xml:space="preserve">Mtro. Rodolfo </w:t>
+      </w:r>
+      <w:proofErr w:type="spellStart"/>
+      <w:r>
+        <w:rPr>
+          <w:rFonts w:ascii="Arial" w:hAnsi="Arial" w:cs="Arial"/>
+          <w:sz w:val="28"/>
+          <w:szCs w:val="28"/>
+          <w:lang w:val="es-MX"/>
+        </w:rPr>
+        <w:t>Luthe</w:t>
+      </w:r>
+      <w:proofErr w:type="spellEnd"/>
+      <w:r>
+        <w:rPr>
+          <w:rFonts w:ascii="Arial" w:hAnsi="Arial" w:cs="Arial"/>
+          <w:sz w:val="28"/>
+          <w:szCs w:val="28"/>
+          <w:lang w:val="es-MX"/>
+        </w:rPr>
+        <w:t xml:space="preserve"> Ríos</w:t>
       </w:r>
     </w:p>
     <w:p>
@@ -394,7 +425,7 @@
     </w:p>
     <w:p>
       <w:pPr>
-        <w:pStyle w:val="Heading1"/>
+        <w:pStyle w:val="Ttulo1"/>
         <w:spacing w:before="0"/>
         <w:jc w:val="both"/>
         <w:rPr>
@@ -475,7 +506,7 @@
     </w:p>
     <w:p>
       <w:pPr>
-        <w:pStyle w:val="Heading1"/>
+        <w:pStyle w:val="Ttulo1"/>
         <w:spacing w:before="0"/>
         <w:jc w:val="both"/>
         <w:rPr>
@@ -523,7 +554,7 @@
     </w:p>
     <w:p>
       <w:pPr>
-        <w:pStyle w:val="Heading1"/>
+        <w:pStyle w:val="Ttulo1"/>
         <w:spacing w:line="240" w:lineRule="auto"/>
         <w:jc w:val="both"/>
         <w:rPr>
@@ -554,13 +585,35 @@
         <w:rPr>
           <w:lang w:val="es-MX"/>
         </w:rPr>
-        <w:t>La integración continua</w:t>
-      </w:r>
-      <w:r>
-        <w:rPr>
-          <w:lang w:val="es-MX"/>
-        </w:rPr>
-        <w:t xml:space="preserve"> es un proceso en el que los desarrolladores integran su código en un repositorio central varias veces al día. Cada integración es verificada por un proceso automatizado de construcción y pruebas, lo que permite detectar y corregir errores de manera temprana. Esto ayuda a los equipos de desarrollo a evitar problemas de integración significativos y a mantener un flujo constante de mejoras en el código [1]. Alde Alanda et al. </w:t>
+        <w:t xml:space="preserve">La integración continua es un proceso en el que los desarrolladores integran su código en un repositorio central varias veces al día. Cada integración es verificada por un proceso automatizado de construcción y pruebas, lo que permite detectar y corregir errores de manera temprana. Esto ayuda a los equipos de desarrollo a evitar problemas de integración significativos y a mantener un flujo constante de mejoras en el código [1]. </w:t>
+      </w:r>
+      <w:proofErr w:type="spellStart"/>
+      <w:r>
+        <w:rPr>
+          <w:lang w:val="es-MX"/>
+        </w:rPr>
+        <w:t>Alde</w:t>
+      </w:r>
+      <w:proofErr w:type="spellEnd"/>
+      <w:r>
+        <w:rPr>
+          <w:lang w:val="es-MX"/>
+        </w:rPr>
+        <w:t xml:space="preserve"> </w:t>
+      </w:r>
+      <w:proofErr w:type="spellStart"/>
+      <w:r>
+        <w:rPr>
+          <w:lang w:val="es-MX"/>
+        </w:rPr>
+        <w:t>Alanda</w:t>
+      </w:r>
+      <w:proofErr w:type="spellEnd"/>
+      <w:r>
+        <w:rPr>
+          <w:lang w:val="es-MX"/>
+        </w:rPr>
+        <w:t xml:space="preserve"> et al. </w:t>
       </w:r>
       <w:r>
         <w:rPr>
@@ -572,7 +625,21 @@
         <w:rPr>
           <w:lang w:val="es-MX"/>
         </w:rPr>
-        <w:t>[1] destacan que CI es fundamental para automatizar el proceso de desarrollo de software, asegurando que cada commit de los desarrolladores sea detectado y probado automáticamente.</w:t>
+        <w:t xml:space="preserve">[1] destacan que CI es fundamental para automatizar el proceso de desarrollo de software, asegurando que cada </w:t>
+      </w:r>
+      <w:proofErr w:type="spellStart"/>
+      <w:r>
+        <w:rPr>
+          <w:lang w:val="es-MX"/>
+        </w:rPr>
+        <w:t>commit</w:t>
+      </w:r>
+      <w:proofErr w:type="spellEnd"/>
+      <w:r>
+        <w:rPr>
+          <w:lang w:val="es-MX"/>
+        </w:rPr>
+        <w:t xml:space="preserve"> de los desarrolladores sea detectado y probado automáticamente.</w:t>
       </w:r>
       <w:r>
         <w:rPr>
@@ -596,7 +663,35 @@
         <w:rPr>
           <w:lang w:val="es-MX"/>
         </w:rPr>
-        <w:t xml:space="preserve"> es una extensión de CI que automatiza la entrega del software a los entornos de producción de manera segura y rápida. CD asegura que el software esté siempre en un estado listo para ser desplegado, lo que permite a las organizaciones entregar nuevas características y correcciones de errores a los usuarios de manera continua. Abhishek Goyal </w:t>
+        <w:t xml:space="preserve"> es una extensión de CI que automatiza la entrega del software a los entornos de producción de manera segura y rápida. CD asegura que el software esté siempre en un estado listo para ser desplegado, lo que permite a las organizaciones entregar nuevas características y correcciones de errores a los usuarios de manera continua. </w:t>
+      </w:r>
+      <w:proofErr w:type="spellStart"/>
+      <w:r>
+        <w:rPr>
+          <w:lang w:val="es-MX"/>
+        </w:rPr>
+        <w:t>Abhishek</w:t>
+      </w:r>
+      <w:proofErr w:type="spellEnd"/>
+      <w:r>
+        <w:rPr>
+          <w:lang w:val="es-MX"/>
+        </w:rPr>
+        <w:t xml:space="preserve"> </w:t>
+      </w:r>
+      <w:proofErr w:type="spellStart"/>
+      <w:r>
+        <w:rPr>
+          <w:lang w:val="es-MX"/>
+        </w:rPr>
+        <w:t>Goyal</w:t>
+      </w:r>
+      <w:proofErr w:type="spellEnd"/>
+      <w:r>
+        <w:rPr>
+          <w:lang w:val="es-MX"/>
+        </w:rPr>
+        <w:t xml:space="preserve"> </w:t>
       </w:r>
       <w:r>
         <w:rPr>
@@ -631,1837 +726,31 @@
         <w:t xml:space="preserve">. DevOps juega </w:t>
       </w:r>
       <w:r>
-        <w:t xml:space="preserve">un papel crucial al integrar las prácticas de desarrollo de software (Dev) con las operaciones de TI (Ops) para mejorar la colaboración y la </w:t>
-      </w:r>
-      <w:r>
-        <w:lastRenderedPageBreak/>
-        <w:t xml:space="preserve">productividad. DevOps fomenta una cultura de colaboración y responsabilidad compartida entre los equipos de desarrollo y operaciones, lo que es esencial para la implementación efectiva de CI/CD. </w:t>
+        <w:t>un papel crucial al integrar las prácticas de desarrollo de software (Dev) con las operaciones de TI (</w:t>
+      </w:r>
+      <w:proofErr w:type="spellStart"/>
+      <w:r>
+        <w:t>Ops</w:t>
+      </w:r>
+      <w:proofErr w:type="spellEnd"/>
+      <w:r>
+        <w:t xml:space="preserve">) para mejorar la colaboración y la productividad. DevOps fomenta una cultura de colaboración y responsabilidad compartida entre los equipos de desarrollo y operaciones, lo que es esencial para la implementación efectiva de CI/CD. </w:t>
       </w:r>
     </w:p>
     <w:p>
       <w:pPr>
-        <w:pStyle w:val="Heading1"/>
-        <w:jc w:val="both"/>
-        <w:rPr>
-          <w:lang w:val="es-MX"/>
-        </w:rPr>
-      </w:pPr>
-      <w:r>
-        <w:rPr>
-          <w:lang w:val="es-MX"/>
-        </w:rPr>
-        <w:t xml:space="preserve">Diagrama </w:t>
-      </w:r>
-      <w:r>
-        <w:rPr>
-          <w:lang w:val="es-MX"/>
-        </w:rPr>
-        <w:t>arquitectural</w:t>
-      </w:r>
-    </w:p>
-    <w:p>
-      <w:pPr>
-        <w:rPr>
+        <w:rPr>
+          <w:u w:val="single"/>
           <w:lang w:val="en-US"/>
         </w:rPr>
       </w:pPr>
       <w:r>
         <w:rPr>
-          <w:noProof/>
           <w:lang w:val="en-US"/>
-          <w14:ligatures w14:val="standardContextual"/>
-        </w:rPr>
-        <w:drawing>
-          <wp:inline distT="0" distB="0" distL="0" distR="0" wp14:anchorId="373C3D3D" wp14:editId="1CC5B85B">
-            <wp:extent cx="5943600" cy="2489835"/>
-            <wp:effectExtent l="0" t="0" r="0" b="5715"/>
-            <wp:docPr id="908311490" name="Picture 23" descr="A screenshot of a computer&#10;&#10;AI-generated content may be incorrect."/>
-            <wp:cNvGraphicFramePr>
-              <a:graphicFrameLocks xmlns:a="http://schemas.openxmlformats.org/drawingml/2006/main" noChangeAspect="1"/>
-            </wp:cNvGraphicFramePr>
-            <a:graphic xmlns:a="http://schemas.openxmlformats.org/drawingml/2006/main">
-              <a:graphicData uri="http://schemas.openxmlformats.org/drawingml/2006/picture">
-                <pic:pic xmlns:pic="http://schemas.openxmlformats.org/drawingml/2006/picture">
-                  <pic:nvPicPr>
-                    <pic:cNvPr id="908311490" name="Picture 23" descr="A screenshot of a computer&#10;&#10;AI-generated content may be incorrect."/>
-                    <pic:cNvPicPr/>
-                  </pic:nvPicPr>
-                  <pic:blipFill>
-                    <a:blip r:embed="rId7">
-                      <a:extLst>
-                        <a:ext uri="{28A0092B-C50C-407E-A947-70E740481C1C}">
-                          <a14:useLocalDpi xmlns:a14="http://schemas.microsoft.com/office/drawing/2010/main" val="0"/>
-                        </a:ext>
-                      </a:extLst>
-                    </a:blip>
-                    <a:stretch>
-                      <a:fillRect/>
-                    </a:stretch>
-                  </pic:blipFill>
-                  <pic:spPr>
-                    <a:xfrm>
-                      <a:off x="0" y="0"/>
-                      <a:ext cx="5943600" cy="2489835"/>
-                    </a:xfrm>
-                    <a:prstGeom prst="rect">
-                      <a:avLst/>
-                    </a:prstGeom>
-                  </pic:spPr>
-                </pic:pic>
-              </a:graphicData>
-            </a:graphic>
-          </wp:inline>
-        </w:drawing>
-      </w:r>
-    </w:p>
-    <w:p>
-      <w:pPr>
-        <w:pStyle w:val="Heading1"/>
-        <w:jc w:val="both"/>
-        <w:rPr>
-          <w:lang w:val="es-MX"/>
-        </w:rPr>
-      </w:pPr>
-      <w:r>
-        <w:rPr>
-          <w:lang w:val="es-MX"/>
-        </w:rPr>
-        <w:t>Desarrollo de la práctica</w:t>
-      </w:r>
-    </w:p>
-    <w:p>
-      <w:pPr>
-        <w:jc w:val="both"/>
-        <w:rPr>
-          <w:lang w:val="es-MX"/>
-        </w:rPr>
-      </w:pPr>
-      <w:r>
-        <w:rPr>
-          <w:lang w:val="es-MX"/>
-        </w:rPr>
-        <w:t>Se inicio creando un repositorio local</w:t>
-      </w:r>
-      <w:r>
-        <w:rPr>
-          <w:lang w:val="es-MX"/>
-        </w:rPr>
-        <w:t>,</w:t>
-      </w:r>
-      <w:r>
-        <w:rPr>
-          <w:lang w:val="es-MX"/>
-        </w:rPr>
-        <w:t xml:space="preserve"> en este se </w:t>
-      </w:r>
-      <w:r>
-        <w:rPr>
-          <w:lang w:val="es-MX"/>
-        </w:rPr>
-        <w:t>creó</w:t>
-      </w:r>
-      <w:r>
-        <w:rPr>
-          <w:lang w:val="es-MX"/>
-        </w:rPr>
-        <w:t xml:space="preserve"> un archivo </w:t>
-      </w:r>
-      <w:r>
-        <w:rPr>
-          <w:lang w:val="es-MX"/>
-        </w:rPr>
-        <w:t>“</w:t>
-      </w:r>
-      <w:r>
-        <w:rPr>
-          <w:lang w:val="es-MX"/>
-        </w:rPr>
-        <w:t>versions.txt</w:t>
-      </w:r>
-      <w:r>
-        <w:rPr>
-          <w:lang w:val="es-MX"/>
-        </w:rPr>
-        <w:t>”</w:t>
-      </w:r>
-      <w:r>
-        <w:rPr>
-          <w:lang w:val="es-MX"/>
-        </w:rPr>
-        <w:t xml:space="preserve"> en el cual se modifico 3 veces</w:t>
-      </w:r>
-      <w:r>
-        <w:rPr>
-          <w:lang w:val="es-MX"/>
-        </w:rPr>
-        <w:t xml:space="preserve"> haciendo un commit por cada modificación</w:t>
-      </w:r>
-      <w:r>
-        <w:rPr>
-          <w:lang w:val="es-MX"/>
-        </w:rPr>
-        <w:t>.</w:t>
-      </w:r>
-    </w:p>
-    <w:p>
-      <w:pPr>
-        <w:jc w:val="both"/>
-        <w:rPr>
-          <w:lang w:val="es-MX"/>
-        </w:rPr>
-      </w:pPr>
-      <w:r>
-        <w:rPr>
-          <w:noProof/>
-          <w:lang w:val="es-MX"/>
-          <w14:ligatures w14:val="standardContextual"/>
-        </w:rPr>
-        <mc:AlternateContent>
-          <mc:Choice Requires="wpg">
-            <w:drawing>
-              <wp:anchor distT="0" distB="0" distL="114300" distR="114300" simplePos="0" relativeHeight="251661312" behindDoc="0" locked="0" layoutInCell="1" allowOverlap="1" wp14:anchorId="119CA065" wp14:editId="2A1940BC">
-                <wp:simplePos x="0" y="0"/>
-                <wp:positionH relativeFrom="column">
-                  <wp:posOffset>-151130</wp:posOffset>
-                </wp:positionH>
-                <wp:positionV relativeFrom="paragraph">
-                  <wp:posOffset>40200</wp:posOffset>
-                </wp:positionV>
-                <wp:extent cx="6544310" cy="2294255"/>
-                <wp:effectExtent l="0" t="0" r="8890" b="10795"/>
-                <wp:wrapNone/>
-                <wp:docPr id="348407648" name="Group 13"/>
-                <wp:cNvGraphicFramePr/>
-                <a:graphic xmlns:a="http://schemas.openxmlformats.org/drawingml/2006/main">
-                  <a:graphicData uri="http://schemas.microsoft.com/office/word/2010/wordprocessingGroup">
-                    <wpg:wgp>
-                      <wpg:cNvGrpSpPr/>
-                      <wpg:grpSpPr>
-                        <a:xfrm>
-                          <a:off x="0" y="0"/>
-                          <a:ext cx="6544310" cy="2294255"/>
-                          <a:chOff x="0" y="0"/>
-                          <a:chExt cx="6544540" cy="2294255"/>
-                        </a:xfrm>
-                      </wpg:grpSpPr>
-                      <pic:pic xmlns:pic="http://schemas.openxmlformats.org/drawingml/2006/picture">
-                        <pic:nvPicPr>
-                          <pic:cNvPr id="1903764677" name="Picture 8" descr="A computer screen shot of a black screen&#10;&#10;AI-generated content may be incorrect."/>
-                          <pic:cNvPicPr>
-                            <a:picLocks noChangeAspect="1"/>
-                          </pic:cNvPicPr>
-                        </pic:nvPicPr>
-                        <pic:blipFill>
-                          <a:blip r:embed="rId8">
-                            <a:extLst>
-                              <a:ext uri="{28A0092B-C50C-407E-A947-70E740481C1C}">
-                                <a14:useLocalDpi xmlns:a14="http://schemas.microsoft.com/office/drawing/2010/main" val="0"/>
-                              </a:ext>
-                            </a:extLst>
-                          </a:blip>
-                          <a:srcRect/>
-                          <a:stretch>
-                            <a:fillRect/>
-                          </a:stretch>
-                        </pic:blipFill>
-                        <pic:spPr bwMode="auto">
-                          <a:xfrm>
-                            <a:off x="3240000" y="7200"/>
-                            <a:ext cx="3304540" cy="1624965"/>
-                          </a:xfrm>
-                          <a:prstGeom prst="rect">
-                            <a:avLst/>
-                          </a:prstGeom>
-                          <a:noFill/>
-                          <a:ln>
-                            <a:noFill/>
-                          </a:ln>
-                        </pic:spPr>
-                      </pic:pic>
-                      <pic:pic xmlns:pic="http://schemas.openxmlformats.org/drawingml/2006/picture">
-                        <pic:nvPicPr>
-                          <pic:cNvPr id="1189894940" name="Picture 6" descr="A computer screen shot of text&#10;&#10;AI-generated content may be incorrect."/>
-                          <pic:cNvPicPr>
-                            <a:picLocks noChangeAspect="1"/>
-                          </pic:cNvPicPr>
-                        </pic:nvPicPr>
-                        <pic:blipFill>
-                          <a:blip r:embed="rId9">
-                            <a:extLst>
-                              <a:ext uri="{28A0092B-C50C-407E-A947-70E740481C1C}">
-                                <a14:useLocalDpi xmlns:a14="http://schemas.microsoft.com/office/drawing/2010/main" val="0"/>
-                              </a:ext>
-                            </a:extLst>
-                          </a:blip>
-                          <a:srcRect/>
-                          <a:stretch>
-                            <a:fillRect/>
-                          </a:stretch>
-                        </pic:blipFill>
-                        <pic:spPr bwMode="auto">
-                          <a:xfrm>
-                            <a:off x="0" y="0"/>
-                            <a:ext cx="3272155" cy="2294255"/>
-                          </a:xfrm>
-                          <a:prstGeom prst="rect">
-                            <a:avLst/>
-                          </a:prstGeom>
-                          <a:noFill/>
-                          <a:ln>
-                            <a:noFill/>
-                          </a:ln>
-                        </pic:spPr>
-                      </pic:pic>
-                      <wps:wsp>
-                        <wps:cNvPr id="1110231623" name="Rectangle 11"/>
-                        <wps:cNvSpPr/>
-                        <wps:spPr>
-                          <a:xfrm>
-                            <a:off x="2736000" y="1598400"/>
-                            <a:ext cx="3800475" cy="690575"/>
-                          </a:xfrm>
-                          <a:prstGeom prst="rect">
-                            <a:avLst/>
-                          </a:prstGeom>
-                        </wps:spPr>
-                        <wps:style>
-                          <a:lnRef idx="2">
-                            <a:schemeClr val="dk1">
-                              <a:shade val="15000"/>
-                            </a:schemeClr>
-                          </a:lnRef>
-                          <a:fillRef idx="1">
-                            <a:schemeClr val="dk1"/>
-                          </a:fillRef>
-                          <a:effectRef idx="0">
-                            <a:schemeClr val="dk1"/>
-                          </a:effectRef>
-                          <a:fontRef idx="minor">
-                            <a:schemeClr val="lt1"/>
-                          </a:fontRef>
-                        </wps:style>
-                        <wps:bodyPr rot="0" spcFirstLastPara="0" vertOverflow="overflow" horzOverflow="overflow" vert="horz" wrap="square" lIns="91440" tIns="45720" rIns="91440" bIns="45720" numCol="1" spcCol="0" rtlCol="0" fromWordArt="0" anchor="ctr" anchorCtr="0" forceAA="0" compatLnSpc="1">
-                          <a:prstTxWarp prst="textNoShape">
-                            <a:avLst/>
-                          </a:prstTxWarp>
-                          <a:noAutofit/>
-                        </wps:bodyPr>
-                      </wps:wsp>
-                    </wpg:wgp>
-                  </a:graphicData>
-                </a:graphic>
-              </wp:anchor>
-            </w:drawing>
-          </mc:Choice>
-          <mc:Fallback>
-            <w:pict>
-              <v:group w14:anchorId="25D71031" id="Group 13" o:spid="_x0000_s1026" style="position:absolute;margin-left:-11.9pt;margin-top:3.15pt;width:515.3pt;height:180.65pt;z-index:251661312" coordsize="65445,22942" o:gfxdata="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">
-                <v:shapetype id="_x0000_t75" coordsize="21600,21600" o:spt="75" o:preferrelative="t" path="m@4@5l@4@11@9@11@9@5xe" filled="f" stroked="f">
-                  <v:stroke joinstyle="miter"/>
-                  <v:formulas>
-                    <v:f eqn="if lineDrawn pixelLineWidth 0"/>
-                    <v:f eqn="sum @0 1 0"/>
-                    <v:f eqn="sum 0 0 @1"/>
-                    <v:f eqn="prod @2 1 2"/>
-                    <v:f eqn="prod @3 21600 pixelWidth"/>
-                    <v:f eqn="prod @3 21600 pixelHeight"/>
-                    <v:f eqn="sum @0 0 1"/>
-                    <v:f eqn="prod @6 1 2"/>
-                    <v:f eqn="prod @7 21600 pixelWidth"/>
-                    <v:f eqn="sum @8 21600 0"/>
-                    <v:f eqn="prod @7 21600 pixelHeight"/>
-                    <v:f eqn="sum @10 21600 0"/>
-                  </v:formulas>
-                  <v:path o:extrusionok="f" gradientshapeok="t" o:connecttype="rect"/>
-                  <o:lock v:ext="edit" aspectratio="t"/>
-                </v:shapetype>
-                <v:shape id="Picture 8" o:spid="_x0000_s1027" type="#_x0000_t75" alt="A computer screen shot of a black screen&#10;&#10;AI-generated content may be incorrect." style="position:absolute;left:32400;top:72;width:33045;height:16249;visibility:visible;mso-wrap-style:square" o:gfxdata="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">
-                  <v:imagedata r:id="rId10" o:title="A computer screen shot of a black screen&#10;&#10;AI-generated content may be incorrect"/>
-                </v:shape>
-                <v:shape id="Picture 6" o:spid="_x0000_s1028" type="#_x0000_t75" alt="A computer screen shot of text&#10;&#10;AI-generated content may be incorrect." style="position:absolute;width:32721;height:22942;visibility:visible;mso-wrap-style:square" o:gfxdata="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">
-                  <v:imagedata r:id="rId11" o:title="A computer screen shot of text&#10;&#10;AI-generated content may be incorrect"/>
-                </v:shape>
-                <v:rect id="Rectangle 11" o:spid="_x0000_s1029" style="position:absolute;left:27360;top:15984;width:38004;height:6905;visibility:visible;mso-wrap-style:square;v-text-anchor:middle" o:gfxdata="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" fillcolor="black [3200]" strokecolor="black [480]" strokeweight="1pt"/>
-              </v:group>
-            </w:pict>
-          </mc:Fallback>
-        </mc:AlternateContent>
-      </w:r>
-    </w:p>
-    <w:p>
-      <w:pPr>
-        <w:jc w:val="both"/>
-        <w:rPr>
-          <w:lang w:val="es-MX"/>
-        </w:rPr>
-      </w:pPr>
-    </w:p>
-    <w:p>
-      <w:pPr>
-        <w:jc w:val="both"/>
-        <w:rPr>
-          <w:lang w:val="es-MX"/>
-        </w:rPr>
-      </w:pPr>
-    </w:p>
-    <w:p>
-      <w:pPr>
-        <w:jc w:val="both"/>
-        <w:rPr>
-          <w:lang w:val="es-MX"/>
-        </w:rPr>
-      </w:pPr>
-    </w:p>
-    <w:p>
-      <w:pPr>
-        <w:jc w:val="both"/>
-        <w:rPr>
-          <w:lang w:val="es-MX"/>
-        </w:rPr>
-      </w:pPr>
-    </w:p>
-    <w:p>
-      <w:pPr>
-        <w:jc w:val="both"/>
-        <w:rPr>
-          <w:lang w:val="es-MX"/>
-        </w:rPr>
-      </w:pPr>
-    </w:p>
-    <w:p>
-      <w:pPr>
-        <w:jc w:val="both"/>
-        <w:rPr>
-          <w:lang w:val="es-MX"/>
-        </w:rPr>
-      </w:pPr>
-    </w:p>
-    <w:p>
-      <w:pPr>
-        <w:jc w:val="both"/>
-        <w:rPr>
-          <w:lang w:val="es-MX"/>
-        </w:rPr>
-      </w:pPr>
-    </w:p>
-    <w:p>
-      <w:pPr>
-        <w:jc w:val="both"/>
-        <w:rPr>
-          <w:lang w:val="es-MX"/>
-        </w:rPr>
-      </w:pPr>
-      <w:r>
-        <w:rPr>
-          <w:lang w:val="en-US"/>
-        </w:rPr>
-        <w:drawing>
-          <wp:anchor distT="0" distB="0" distL="114300" distR="114300" simplePos="0" relativeHeight="251659264" behindDoc="0" locked="0" layoutInCell="1" allowOverlap="1" wp14:anchorId="748A07C6" wp14:editId="38409E26">
-            <wp:simplePos x="0" y="0"/>
-            <wp:positionH relativeFrom="margin">
-              <wp:posOffset>179070</wp:posOffset>
-            </wp:positionH>
-            <wp:positionV relativeFrom="paragraph">
-              <wp:posOffset>715205</wp:posOffset>
-            </wp:positionV>
-            <wp:extent cx="5585460" cy="1461135"/>
-            <wp:effectExtent l="0" t="0" r="0" b="5715"/>
-            <wp:wrapNone/>
-            <wp:docPr id="1721838655" name="Picture 10"/>
-            <wp:cNvGraphicFramePr>
-              <a:graphicFrameLocks xmlns:a="http://schemas.openxmlformats.org/drawingml/2006/main" noChangeAspect="1"/>
-            </wp:cNvGraphicFramePr>
-            <a:graphic xmlns:a="http://schemas.openxmlformats.org/drawingml/2006/main">
-              <a:graphicData uri="http://schemas.openxmlformats.org/drawingml/2006/picture">
-                <pic:pic xmlns:pic="http://schemas.openxmlformats.org/drawingml/2006/picture">
-                  <pic:nvPicPr>
-                    <pic:cNvPr id="0" name="Picture 20"/>
-                    <pic:cNvPicPr>
-                      <a:picLocks noChangeAspect="1" noChangeArrowheads="1"/>
-                    </pic:cNvPicPr>
-                  </pic:nvPicPr>
-                  <pic:blipFill rotWithShape="1">
-                    <a:blip r:embed="rId12">
-                      <a:extLst>
-                        <a:ext uri="{28A0092B-C50C-407E-A947-70E740481C1C}">
-                          <a14:useLocalDpi xmlns:a14="http://schemas.microsoft.com/office/drawing/2010/main" val="0"/>
-                        </a:ext>
-                      </a:extLst>
-                    </a:blip>
-                    <a:srcRect l="2512" t="29185" r="3497" b="24158"/>
-                    <a:stretch/>
-                  </pic:blipFill>
-                  <pic:spPr bwMode="auto">
-                    <a:xfrm>
-                      <a:off x="0" y="0"/>
-                      <a:ext cx="5585460" cy="1461135"/>
-                    </a:xfrm>
-                    <a:prstGeom prst="rect">
-                      <a:avLst/>
-                    </a:prstGeom>
-                    <a:noFill/>
-                    <a:ln>
-                      <a:noFill/>
-                    </a:ln>
-                    <a:extLst>
-                      <a:ext uri="{53640926-AAD7-44D8-BBD7-CCE9431645EC}">
-                        <a14:shadowObscured xmlns:a14="http://schemas.microsoft.com/office/drawing/2010/main"/>
-                      </a:ext>
-                    </a:extLst>
-                  </pic:spPr>
-                </pic:pic>
-              </a:graphicData>
-            </a:graphic>
-          </wp:anchor>
-        </w:drawing>
-      </w:r>
-      <w:r>
-        <w:rPr>
-          <w:lang w:val="es-MX"/>
-        </w:rPr>
-        <w:t>Des</w:t>
-      </w:r>
-      <w:r>
-        <w:rPr>
-          <w:lang w:val="es-MX"/>
-        </w:rPr>
-        <w:t>d</w:t>
-      </w:r>
-      <w:r>
-        <w:rPr>
-          <w:lang w:val="es-MX"/>
-        </w:rPr>
-        <w:t>e</w:t>
-      </w:r>
-      <w:r>
-        <w:rPr>
-          <w:lang w:val="es-MX"/>
-        </w:rPr>
-        <w:t xml:space="preserve"> una cuenta de </w:t>
-      </w:r>
-      <w:r>
-        <w:rPr>
-          <w:lang w:val="es-MX"/>
-        </w:rPr>
-        <w:t>GitHub</w:t>
-      </w:r>
-      <w:r>
-        <w:rPr>
-          <w:lang w:val="es-MX"/>
-        </w:rPr>
-        <w:t xml:space="preserve"> se cre</w:t>
-      </w:r>
-      <w:r>
-        <w:rPr>
-          <w:lang w:val="es-MX"/>
-        </w:rPr>
-        <w:t>ó</w:t>
-      </w:r>
-      <w:r>
-        <w:rPr>
-          <w:lang w:val="es-MX"/>
-        </w:rPr>
-        <w:t xml:space="preserve"> un repositorio </w:t>
-      </w:r>
-      <w:r>
-        <w:rPr>
-          <w:lang w:val="es-MX"/>
-        </w:rPr>
-        <w:t>remoto desde</w:t>
-      </w:r>
-      <w:r>
-        <w:rPr>
-          <w:lang w:val="es-MX"/>
-        </w:rPr>
-        <w:t xml:space="preserve"> la p</w:t>
-      </w:r>
-      <w:r>
-        <w:rPr>
-          <w:lang w:val="es-MX"/>
-        </w:rPr>
-        <w:t>á</w:t>
-      </w:r>
-      <w:r>
-        <w:rPr>
-          <w:lang w:val="es-MX"/>
-        </w:rPr>
-        <w:t>gina web</w:t>
-      </w:r>
-      <w:r>
-        <w:rPr>
-          <w:lang w:val="es-MX"/>
-        </w:rPr>
-        <w:t xml:space="preserve"> y asignamos nuestro repositorio local al repositorio remoto que creamos y </w:t>
-      </w:r>
-      <w:r>
-        <w:rPr>
-          <w:lang w:val="es-MX"/>
-        </w:rPr>
-        <w:t>cargamos</w:t>
-      </w:r>
-      <w:r>
-        <w:rPr>
-          <w:lang w:val="es-MX"/>
-        </w:rPr>
-        <w:t xml:space="preserve"> los cambios</w:t>
-      </w:r>
-      <w:r>
-        <w:rPr>
-          <w:lang w:val="es-MX"/>
-        </w:rPr>
-        <w:t xml:space="preserve"> al repositorio remoto</w:t>
-      </w:r>
-      <w:r>
-        <w:rPr>
-          <w:lang w:val="es-MX"/>
-        </w:rPr>
-        <w:t>.</w:t>
-      </w:r>
-    </w:p>
-    <w:p>
-      <w:pPr>
-        <w:jc w:val="both"/>
-        <w:rPr>
-          <w:lang w:val="es-MX"/>
-        </w:rPr>
-      </w:pPr>
-    </w:p>
-    <w:p>
-      <w:pPr>
-        <w:jc w:val="both"/>
-        <w:rPr>
-          <w:lang w:val="es-MX"/>
-        </w:rPr>
-      </w:pPr>
-    </w:p>
-    <w:p>
-      <w:pPr>
-        <w:jc w:val="both"/>
-        <w:rPr>
-          <w:lang w:val="es-MX"/>
-        </w:rPr>
-      </w:pPr>
-    </w:p>
-    <w:p>
-      <w:pPr>
-        <w:jc w:val="both"/>
-        <w:rPr>
-          <w:lang w:val="es-MX"/>
-        </w:rPr>
-      </w:pPr>
-      <w:r>
-        <w:rPr>
-          <w:lang w:val="es-MX"/>
-        </w:rPr>
-        <w:t xml:space="preserve">Para el ejercicio de </w:t>
-      </w:r>
-      <w:r>
-        <w:rPr>
-          <w:lang w:val="es-MX"/>
-        </w:rPr>
-        <w:t xml:space="preserve">despliegue automático </w:t>
-      </w:r>
-      <w:r>
-        <w:rPr>
-          <w:lang w:val="es-MX"/>
-        </w:rPr>
-        <w:t>nos conectamos a una consola de AWS.</w:t>
-      </w:r>
-      <w:r>
-        <w:rPr>
-          <w:lang w:val="es-MX"/>
-        </w:rPr>
-        <w:t xml:space="preserve"> Se empezó </w:t>
-      </w:r>
-      <w:r>
-        <w:rPr>
-          <w:lang w:val="es-MX"/>
-        </w:rPr>
-        <w:t xml:space="preserve">creando una aplicación de tipo Node.js utilizando el servicio de ElasticBeanstalk </w:t>
-      </w:r>
-      <w:r>
-        <w:rPr>
-          <w:lang w:val="es-MX"/>
-        </w:rPr>
-        <w:t xml:space="preserve">de instancia única. </w:t>
-      </w:r>
-      <w:r>
-        <w:rPr>
-          <w:lang w:val="es-MX"/>
-        </w:rPr>
-        <w:t>Se accesó</w:t>
-      </w:r>
-      <w:r>
-        <w:rPr>
-          <w:lang w:val="es-MX"/>
-        </w:rPr>
-        <w:t xml:space="preserve"> al URL </w:t>
-      </w:r>
-      <w:r>
-        <w:rPr>
-          <w:lang w:val="es-MX"/>
-        </w:rPr>
-        <w:t xml:space="preserve">de nuestra aplicación </w:t>
-      </w:r>
-      <w:r>
-        <w:rPr>
-          <w:lang w:val="es-MX"/>
-        </w:rPr>
-        <w:t>para asegurar que el despliegue de la aplicación se haya hecho de manera correcta.</w:t>
-      </w:r>
-    </w:p>
-    <w:p>
-      <w:pPr>
-        <w:jc w:val="both"/>
-        <w:rPr>
-          <w:lang w:val="en-US"/>
-        </w:rPr>
-      </w:pPr>
-      <w:r>
-        <w:rPr>
-          <w:lang w:val="en-US"/>
-        </w:rPr>
-        <w:drawing>
-          <wp:inline distT="0" distB="0" distL="0" distR="0" wp14:anchorId="713B9034" wp14:editId="704D4B73">
-            <wp:extent cx="5942498" cy="1483200"/>
-            <wp:effectExtent l="0" t="0" r="1270" b="3175"/>
-            <wp:docPr id="429169290" name="Picture 15" descr="A screenshot of a computer&#10;&#10;AI-generated content may be incorrect."/>
-            <wp:cNvGraphicFramePr>
-              <a:graphicFrameLocks xmlns:a="http://schemas.openxmlformats.org/drawingml/2006/main" noChangeAspect="1"/>
-            </wp:cNvGraphicFramePr>
-            <a:graphic xmlns:a="http://schemas.openxmlformats.org/drawingml/2006/main">
-              <a:graphicData uri="http://schemas.openxmlformats.org/drawingml/2006/picture">
-                <pic:pic xmlns:pic="http://schemas.openxmlformats.org/drawingml/2006/picture">
-                  <pic:nvPicPr>
-                    <pic:cNvPr id="429169290" name="Picture 15" descr="A screenshot of a computer&#10;&#10;AI-generated content may be incorrect."/>
-                    <pic:cNvPicPr>
-                      <a:picLocks noChangeAspect="1" noChangeArrowheads="1"/>
-                    </pic:cNvPicPr>
-                  </pic:nvPicPr>
-                  <pic:blipFill rotWithShape="1">
-                    <a:blip r:embed="rId13">
-                      <a:extLst>
-                        <a:ext uri="{28A0092B-C50C-407E-A947-70E740481C1C}">
-                          <a14:useLocalDpi xmlns:a14="http://schemas.microsoft.com/office/drawing/2010/main" val="0"/>
-                        </a:ext>
-                      </a:extLst>
-                    </a:blip>
-                    <a:srcRect t="6205" b="46446"/>
-                    <a:stretch/>
-                  </pic:blipFill>
-                  <pic:spPr bwMode="auto">
-                    <a:xfrm>
-                      <a:off x="0" y="0"/>
-                      <a:ext cx="5943600" cy="1483475"/>
-                    </a:xfrm>
-                    <a:prstGeom prst="rect">
-                      <a:avLst/>
-                    </a:prstGeom>
-                    <a:noFill/>
-                    <a:ln>
-                      <a:noFill/>
-                    </a:ln>
-                    <a:extLst>
-                      <a:ext uri="{53640926-AAD7-44D8-BBD7-CCE9431645EC}">
-                        <a14:shadowObscured xmlns:a14="http://schemas.microsoft.com/office/drawing/2010/main"/>
-                      </a:ext>
-                    </a:extLst>
-                  </pic:spPr>
-                </pic:pic>
-              </a:graphicData>
-            </a:graphic>
-          </wp:inline>
-        </w:drawing>
-      </w:r>
-    </w:p>
-    <w:p>
-      <w:pPr>
-        <w:jc w:val="both"/>
-        <w:rPr>
-          <w:lang w:val="es-MX"/>
-        </w:rPr>
-      </w:pPr>
-      <w:r>
-        <w:rPr>
-          <w:lang w:val="en-US"/>
-        </w:rPr>
-        <w:drawing>
-          <wp:anchor distT="0" distB="0" distL="114300" distR="114300" simplePos="0" relativeHeight="251663360" behindDoc="0" locked="0" layoutInCell="1" allowOverlap="1" wp14:anchorId="02812315" wp14:editId="3202796C">
-            <wp:simplePos x="0" y="0"/>
-            <wp:positionH relativeFrom="margin">
-              <wp:align>center</wp:align>
-            </wp:positionH>
-            <wp:positionV relativeFrom="paragraph">
-              <wp:posOffset>309065</wp:posOffset>
-            </wp:positionV>
-            <wp:extent cx="4766285" cy="2023200"/>
-            <wp:effectExtent l="0" t="0" r="0" b="0"/>
-            <wp:wrapNone/>
-            <wp:docPr id="99937640" name="Picture 17"/>
-            <wp:cNvGraphicFramePr>
-              <a:graphicFrameLocks xmlns:a="http://schemas.openxmlformats.org/drawingml/2006/main" noChangeAspect="1"/>
-            </wp:cNvGraphicFramePr>
-            <a:graphic xmlns:a="http://schemas.openxmlformats.org/drawingml/2006/main">
-              <a:graphicData uri="http://schemas.openxmlformats.org/drawingml/2006/picture">
-                <pic:pic xmlns:pic="http://schemas.openxmlformats.org/drawingml/2006/picture">
-                  <pic:nvPicPr>
-                    <pic:cNvPr id="0" name="Picture 34"/>
-                    <pic:cNvPicPr>
-                      <a:picLocks noChangeAspect="1" noChangeArrowheads="1"/>
-                    </pic:cNvPicPr>
-                  </pic:nvPicPr>
-                  <pic:blipFill>
-                    <a:blip r:embed="rId14" cstate="print">
-                      <a:extLst>
-                        <a:ext uri="{28A0092B-C50C-407E-A947-70E740481C1C}">
-                          <a14:useLocalDpi xmlns:a14="http://schemas.microsoft.com/office/drawing/2010/main" val="0"/>
-                        </a:ext>
-                      </a:extLst>
-                    </a:blip>
-                    <a:srcRect/>
-                    <a:stretch>
-                      <a:fillRect/>
-                    </a:stretch>
-                  </pic:blipFill>
-                  <pic:spPr bwMode="auto">
-                    <a:xfrm>
-                      <a:off x="0" y="0"/>
-                      <a:ext cx="4766285" cy="2023200"/>
-                    </a:xfrm>
-                    <a:prstGeom prst="rect">
-                      <a:avLst/>
-                    </a:prstGeom>
-                    <a:noFill/>
-                    <a:ln>
-                      <a:noFill/>
-                    </a:ln>
-                  </pic:spPr>
-                </pic:pic>
-              </a:graphicData>
-            </a:graphic>
-            <wp14:sizeRelH relativeFrom="margin">
-              <wp14:pctWidth>0</wp14:pctWidth>
-            </wp14:sizeRelH>
-            <wp14:sizeRelV relativeFrom="margin">
-              <wp14:pctHeight>0</wp14:pctHeight>
-            </wp14:sizeRelV>
-          </wp:anchor>
-        </w:drawing>
-      </w:r>
-      <w:r>
-        <w:rPr>
-          <w:lang w:val="es-MX"/>
-        </w:rPr>
-        <w:t>Después s</w:t>
-      </w:r>
-      <w:r>
-        <w:rPr>
-          <w:lang w:val="es-MX"/>
-        </w:rPr>
-        <w:t>e</w:t>
-      </w:r>
-      <w:r>
-        <w:rPr>
-          <w:lang w:val="es-MX"/>
-        </w:rPr>
-        <w:t xml:space="preserve"> </w:t>
-      </w:r>
-      <w:r>
-        <w:rPr>
-          <w:lang w:val="es-MX"/>
-        </w:rPr>
-        <w:t>creó</w:t>
-      </w:r>
-      <w:r>
-        <w:rPr>
-          <w:lang w:val="es-MX"/>
-        </w:rPr>
-        <w:t xml:space="preserve"> </w:t>
-      </w:r>
-      <w:r>
-        <w:rPr>
-          <w:lang w:val="es-MX"/>
-        </w:rPr>
-        <w:t xml:space="preserve">un repositorio en </w:t>
-      </w:r>
-      <w:r>
-        <w:rPr>
-          <w:lang w:val="es-MX"/>
-        </w:rPr>
-        <w:t>GitHub</w:t>
-      </w:r>
-      <w:r>
-        <w:rPr>
-          <w:lang w:val="es-MX"/>
-        </w:rPr>
-        <w:t xml:space="preserve"> con la misma aplicación de muestra de Node.js</w:t>
-      </w:r>
-      <w:r>
-        <w:rPr>
-          <w:lang w:val="es-MX"/>
-        </w:rPr>
-        <w:t>.</w:t>
-      </w:r>
-    </w:p>
-    <w:p>
-      <w:pPr>
-        <w:rPr>
-          <w:rFonts w:ascii="Times New Roman" w:eastAsia="Times New Roman" w:hAnsi="Times New Roman" w:cs="Times New Roman"/>
-          <w:lang w:val="es-MX"/>
-        </w:rPr>
-      </w:pPr>
-      <w:r>
-        <w:rPr>
-          <w:rFonts w:ascii="Times New Roman" w:eastAsia="Times New Roman" w:hAnsi="Times New Roman" w:cs="Times New Roman"/>
-          <w:lang w:val="es-MX"/>
-        </w:rPr>
-        <w:t xml:space="preserve"> </w:t>
-      </w:r>
-    </w:p>
-    <w:p>
-      <w:pPr>
-        <w:jc w:val="center"/>
-        <w:rPr>
-          <w:lang w:val="es-MX"/>
-        </w:rPr>
-      </w:pPr>
-    </w:p>
-    <w:p>
-      <w:pPr>
-        <w:jc w:val="center"/>
-        <w:rPr>
-          <w:lang w:val="es-MX"/>
-        </w:rPr>
-      </w:pPr>
-    </w:p>
-    <w:p>
-      <w:pPr>
-        <w:jc w:val="center"/>
-        <w:rPr>
-          <w:lang w:val="es-MX"/>
-        </w:rPr>
-      </w:pPr>
-    </w:p>
-    <w:p>
-      <w:pPr>
-        <w:jc w:val="both"/>
-        <w:rPr>
-          <w:lang w:val="es-MX"/>
-        </w:rPr>
-      </w:pPr>
-    </w:p>
-    <w:p>
-      <w:pPr>
-        <w:jc w:val="both"/>
-        <w:rPr>
-          <w:lang w:val="es-MX"/>
-        </w:rPr>
-      </w:pPr>
-    </w:p>
-    <w:p>
-      <w:pPr>
-        <w:jc w:val="both"/>
-        <w:rPr>
-          <w:lang w:val="es-MX"/>
-        </w:rPr>
-      </w:pPr>
-    </w:p>
-    <w:p>
-      <w:pPr>
-        <w:jc w:val="both"/>
-        <w:rPr>
-          <w:lang w:val="es-MX"/>
-        </w:rPr>
-      </w:pPr>
-      <w:r>
-        <w:rPr>
-          <w:lang w:val="es-MX"/>
-        </w:rPr>
-        <w:t xml:space="preserve">Una vez </w:t>
-      </w:r>
-      <w:r>
-        <w:rPr>
-          <w:lang w:val="es-MX"/>
-        </w:rPr>
-        <w:t xml:space="preserve">que nuestra aplicación fue subida a </w:t>
-      </w:r>
-      <w:r>
-        <w:rPr>
-          <w:lang w:val="es-MX"/>
-        </w:rPr>
-        <w:t>GitHub</w:t>
-      </w:r>
-      <w:r>
-        <w:rPr>
-          <w:lang w:val="es-MX"/>
-        </w:rPr>
-        <w:t xml:space="preserve"> se configuró el servicio de CodePipeline de AWS</w:t>
-      </w:r>
-      <w:r>
-        <w:rPr>
-          <w:lang w:val="es-MX"/>
-        </w:rPr>
-        <w:t xml:space="preserve"> el despliegue de nuestra aplicación. Para ello se tuvo que </w:t>
-      </w:r>
-      <w:r>
-        <w:rPr>
-          <w:lang w:val="es-MX"/>
-        </w:rPr>
-        <w:t xml:space="preserve">hacer la autentificación de nuestra cuenta de </w:t>
-      </w:r>
-      <w:r>
-        <w:rPr>
-          <w:lang w:val="es-MX"/>
-        </w:rPr>
-        <w:t>GitHub para asignar nuestro repositorio de GitHub como la fuente del código de la aplicación a desplegar.</w:t>
-      </w:r>
-    </w:p>
-    <w:p>
-      <w:pPr>
-        <w:jc w:val="both"/>
-        <w:rPr>
-          <w:lang w:val="es-MX"/>
-        </w:rPr>
-      </w:pPr>
-    </w:p>
-    <w:p>
-      <w:pPr>
-        <w:jc w:val="both"/>
-        <w:rPr>
-          <w:lang w:val="es-MX"/>
-        </w:rPr>
-      </w:pPr>
-      <w:r>
-        <w:rPr>
-          <w:lang w:val="en-US"/>
-        </w:rPr>
-        <w:drawing>
-          <wp:anchor distT="0" distB="0" distL="114300" distR="114300" simplePos="0" relativeHeight="251664384" behindDoc="0" locked="0" layoutInCell="1" allowOverlap="1" wp14:anchorId="50ABA193" wp14:editId="6D377341">
-            <wp:simplePos x="0" y="0"/>
-            <wp:positionH relativeFrom="margin">
-              <wp:align>center</wp:align>
-            </wp:positionH>
-            <wp:positionV relativeFrom="paragraph">
-              <wp:posOffset>-396225</wp:posOffset>
-            </wp:positionV>
-            <wp:extent cx="3405600" cy="1783750"/>
-            <wp:effectExtent l="0" t="0" r="4445" b="6985"/>
-            <wp:wrapThrough wrapText="bothSides">
-              <wp:wrapPolygon edited="0">
-                <wp:start x="0" y="0"/>
-                <wp:lineTo x="0" y="21454"/>
-                <wp:lineTo x="21507" y="21454"/>
-                <wp:lineTo x="21507" y="0"/>
-                <wp:lineTo x="0" y="0"/>
-              </wp:wrapPolygon>
-            </wp:wrapThrough>
-            <wp:docPr id="763175837" name="Picture 27" descr="A screenshot of a computer&#10;&#10;AI-generated content may be incorrect."/>
-            <wp:cNvGraphicFramePr>
-              <a:graphicFrameLocks xmlns:a="http://schemas.openxmlformats.org/drawingml/2006/main" noChangeAspect="1"/>
-            </wp:cNvGraphicFramePr>
-            <a:graphic xmlns:a="http://schemas.openxmlformats.org/drawingml/2006/main">
-              <a:graphicData uri="http://schemas.openxmlformats.org/drawingml/2006/picture">
-                <pic:pic xmlns:pic="http://schemas.openxmlformats.org/drawingml/2006/picture">
-                  <pic:nvPicPr>
-                    <pic:cNvPr id="763175837" name="Picture 27" descr="A screenshot of a computer&#10;&#10;AI-generated content may be incorrect."/>
-                    <pic:cNvPicPr>
-                      <a:picLocks noChangeAspect="1" noChangeArrowheads="1"/>
-                    </pic:cNvPicPr>
-                  </pic:nvPicPr>
-                  <pic:blipFill rotWithShape="1">
-                    <a:blip r:embed="rId15">
-                      <a:extLst>
-                        <a:ext uri="{28A0092B-C50C-407E-A947-70E740481C1C}">
-                          <a14:useLocalDpi xmlns:a14="http://schemas.microsoft.com/office/drawing/2010/main" val="0"/>
-                        </a:ext>
-                      </a:extLst>
-                    </a:blip>
-                    <a:srcRect l="3151" t="26661" r="59153" b="35884"/>
-                    <a:stretch/>
-                  </pic:blipFill>
-                  <pic:spPr bwMode="auto">
-                    <a:xfrm>
-                      <a:off x="0" y="0"/>
-                      <a:ext cx="3405600" cy="1783750"/>
-                    </a:xfrm>
-                    <a:prstGeom prst="rect">
-                      <a:avLst/>
-                    </a:prstGeom>
-                    <a:noFill/>
-                    <a:ln>
-                      <a:noFill/>
-                    </a:ln>
-                    <a:extLst>
-                      <a:ext uri="{53640926-AAD7-44D8-BBD7-CCE9431645EC}">
-                        <a14:shadowObscured xmlns:a14="http://schemas.microsoft.com/office/drawing/2010/main"/>
-                      </a:ext>
-                    </a:extLst>
-                  </pic:spPr>
-                </pic:pic>
-              </a:graphicData>
-            </a:graphic>
-            <wp14:sizeRelH relativeFrom="margin">
-              <wp14:pctWidth>0</wp14:pctWidth>
-            </wp14:sizeRelH>
-            <wp14:sizeRelV relativeFrom="margin">
-              <wp14:pctHeight>0</wp14:pctHeight>
-            </wp14:sizeRelV>
-          </wp:anchor>
-        </w:drawing>
-      </w:r>
-    </w:p>
-    <w:p>
-      <w:pPr>
-        <w:jc w:val="both"/>
-        <w:rPr>
-          <w:lang w:val="es-MX"/>
-        </w:rPr>
-      </w:pPr>
-    </w:p>
-    <w:p>
-      <w:pPr>
-        <w:jc w:val="both"/>
-        <w:rPr>
-          <w:lang w:val="es-MX"/>
-        </w:rPr>
-      </w:pPr>
-    </w:p>
-    <w:p>
-      <w:pPr>
-        <w:jc w:val="both"/>
-        <w:rPr>
-          <w:lang w:val="es-MX"/>
-        </w:rPr>
-      </w:pPr>
-    </w:p>
-    <w:p>
-      <w:pPr>
-        <w:jc w:val="both"/>
-        <w:rPr>
-          <w:lang w:val="es-MX"/>
-        </w:rPr>
-      </w:pPr>
-    </w:p>
-    <w:p>
-      <w:pPr>
-        <w:jc w:val="both"/>
-        <w:rPr>
-          <w:lang w:val="es-MX"/>
-        </w:rPr>
-      </w:pPr>
-    </w:p>
-    <w:p>
-      <w:pPr>
-        <w:jc w:val="both"/>
-        <w:rPr>
-          <w:lang w:val="es-MX"/>
-        </w:rPr>
-      </w:pPr>
-      <w:r>
-        <w:rPr>
-          <w:lang w:val="es-MX"/>
-        </w:rPr>
-        <w:t>Para simular un cambio a nuestra aplicación se cambio el fondo de color verde a azul de nuestra aplicación Node.js</w:t>
-      </w:r>
-    </w:p>
-    <w:p>
-      <w:pPr>
-        <w:jc w:val="center"/>
-        <w:rPr>
-          <w:lang w:val="en-US"/>
-        </w:rPr>
-      </w:pPr>
-      <w:r>
-        <w:rPr>
-          <w:lang w:val="en-US"/>
-        </w:rPr>
-        <w:drawing>
-          <wp:inline distT="0" distB="0" distL="0" distR="0" wp14:anchorId="05181EBD" wp14:editId="360273C5">
-            <wp:extent cx="3564000" cy="2494362"/>
-            <wp:effectExtent l="0" t="0" r="0" b="1270"/>
-            <wp:docPr id="1594780273" name="Picture 29" descr="A computer screen shot of text&#10;&#10;AI-generated content may be incorrect."/>
-            <wp:cNvGraphicFramePr>
-              <a:graphicFrameLocks xmlns:a="http://schemas.openxmlformats.org/drawingml/2006/main" noChangeAspect="1"/>
-            </wp:cNvGraphicFramePr>
-            <a:graphic xmlns:a="http://schemas.openxmlformats.org/drawingml/2006/main">
-              <a:graphicData uri="http://schemas.openxmlformats.org/drawingml/2006/picture">
-                <pic:pic xmlns:pic="http://schemas.openxmlformats.org/drawingml/2006/picture">
-                  <pic:nvPicPr>
-                    <pic:cNvPr id="1594780273" name="Picture 29" descr="A computer screen shot of text&#10;&#10;AI-generated content may be incorrect."/>
-                    <pic:cNvPicPr>
-                      <a:picLocks noChangeAspect="1" noChangeArrowheads="1"/>
-                    </pic:cNvPicPr>
-                  </pic:nvPicPr>
-                  <pic:blipFill>
-                    <a:blip r:embed="rId16">
-                      <a:extLst>
-                        <a:ext uri="{28A0092B-C50C-407E-A947-70E740481C1C}">
-                          <a14:useLocalDpi xmlns:a14="http://schemas.microsoft.com/office/drawing/2010/main" val="0"/>
-                        </a:ext>
-                      </a:extLst>
-                    </a:blip>
-                    <a:srcRect/>
-                    <a:stretch>
-                      <a:fillRect/>
-                    </a:stretch>
-                  </pic:blipFill>
-                  <pic:spPr bwMode="auto">
-                    <a:xfrm>
-                      <a:off x="0" y="0"/>
-                      <a:ext cx="3573666" cy="2501127"/>
-                    </a:xfrm>
-                    <a:prstGeom prst="rect">
-                      <a:avLst/>
-                    </a:prstGeom>
-                    <a:noFill/>
-                    <a:ln>
-                      <a:noFill/>
-                    </a:ln>
-                  </pic:spPr>
-                </pic:pic>
-              </a:graphicData>
-            </a:graphic>
-          </wp:inline>
-        </w:drawing>
-      </w:r>
-    </w:p>
-    <w:p>
-      <w:pPr>
-        <w:jc w:val="both"/>
-        <w:rPr>
-          <w:lang w:val="es-MX"/>
-        </w:rPr>
-      </w:pPr>
-      <w:r>
-        <w:rPr>
-          <w:lang w:val="es-MX"/>
-        </w:rPr>
-        <w:t>Cargamos los cambios al r</w:t>
-      </w:r>
-      <w:r>
-        <w:rPr>
-          <w:lang w:val="es-MX"/>
-        </w:rPr>
-        <w:t xml:space="preserve">epositorio remoto </w:t>
-      </w:r>
-      <w:r>
-        <w:rPr>
-          <w:lang w:val="es-MX"/>
-        </w:rPr>
-        <w:t xml:space="preserve">y </w:t>
-      </w:r>
-      <w:r>
-        <w:rPr>
-          <w:lang w:val="es-MX"/>
-        </w:rPr>
-        <w:t>se observó</w:t>
-      </w:r>
-      <w:r>
-        <w:rPr>
-          <w:lang w:val="es-MX"/>
-        </w:rPr>
-        <w:t xml:space="preserve"> que nuestro pipeline </w:t>
-      </w:r>
-      <w:r>
-        <w:rPr>
-          <w:lang w:val="es-MX"/>
-        </w:rPr>
-        <w:t>detectó</w:t>
-      </w:r>
-      <w:r>
-        <w:rPr>
-          <w:lang w:val="es-MX"/>
-        </w:rPr>
-        <w:t xml:space="preserve"> el cambio </w:t>
-      </w:r>
-      <w:r>
-        <w:rPr>
-          <w:lang w:val="es-MX"/>
-        </w:rPr>
-        <w:t xml:space="preserve">desplegando </w:t>
-      </w:r>
-      <w:r>
-        <w:rPr>
-          <w:lang w:val="es-MX"/>
-        </w:rPr>
-        <w:t xml:space="preserve">automáticamente </w:t>
-      </w:r>
-      <w:r>
-        <w:rPr>
-          <w:lang w:val="es-MX"/>
-        </w:rPr>
-        <w:t>la nueva aplicación.</w:t>
-      </w:r>
-    </w:p>
-    <w:p>
-      <w:pPr>
-        <w:jc w:val="both"/>
-        <w:rPr>
-          <w:lang w:val="en-US"/>
-        </w:rPr>
-      </w:pPr>
-      <w:r>
-        <w:rPr>
-          <w:lang w:val="en-US"/>
-        </w:rPr>
-        <w:drawing>
-          <wp:inline distT="0" distB="0" distL="0" distR="0" wp14:anchorId="1F9BF534" wp14:editId="15496CB4">
-            <wp:extent cx="6398995" cy="1224000"/>
-            <wp:effectExtent l="0" t="0" r="1905" b="0"/>
-            <wp:docPr id="394395577" name="Picture 33" descr="A screenshot of a computer&#10;&#10;AI-generated content may be incorrect."/>
-            <wp:cNvGraphicFramePr>
-              <a:graphicFrameLocks xmlns:a="http://schemas.openxmlformats.org/drawingml/2006/main" noChangeAspect="1"/>
-            </wp:cNvGraphicFramePr>
-            <a:graphic xmlns:a="http://schemas.openxmlformats.org/drawingml/2006/main">
-              <a:graphicData uri="http://schemas.openxmlformats.org/drawingml/2006/picture">
-                <pic:pic xmlns:pic="http://schemas.openxmlformats.org/drawingml/2006/picture">
-                  <pic:nvPicPr>
-                    <pic:cNvPr id="394395577" name="Picture 33" descr="A screenshot of a computer&#10;&#10;AI-generated content may be incorrect."/>
-                    <pic:cNvPicPr>
-                      <a:picLocks noChangeAspect="1" noChangeArrowheads="1"/>
-                    </pic:cNvPicPr>
-                  </pic:nvPicPr>
-                  <pic:blipFill rotWithShape="1">
-                    <a:blip r:embed="rId17">
-                      <a:extLst>
-                        <a:ext uri="{28A0092B-C50C-407E-A947-70E740481C1C}">
-                          <a14:useLocalDpi xmlns:a14="http://schemas.microsoft.com/office/drawing/2010/main" val="0"/>
-                        </a:ext>
-                      </a:extLst>
-                    </a:blip>
-                    <a:srcRect l="3514" t="28725" r="4004" b="37717"/>
-                    <a:stretch/>
-                  </pic:blipFill>
-                  <pic:spPr bwMode="auto">
-                    <a:xfrm>
-                      <a:off x="0" y="0"/>
-                      <a:ext cx="6416357" cy="1227321"/>
-                    </a:xfrm>
-                    <a:prstGeom prst="rect">
-                      <a:avLst/>
-                    </a:prstGeom>
-                    <a:noFill/>
-                    <a:ln>
-                      <a:noFill/>
-                    </a:ln>
-                    <a:extLst>
-                      <a:ext uri="{53640926-AAD7-44D8-BBD7-CCE9431645EC}">
-                        <a14:shadowObscured xmlns:a14="http://schemas.microsoft.com/office/drawing/2010/main"/>
-                      </a:ext>
-                    </a:extLst>
-                  </pic:spPr>
-                </pic:pic>
-              </a:graphicData>
-            </a:graphic>
-          </wp:inline>
-        </w:drawing>
-      </w:r>
-    </w:p>
-    <w:p>
-      <w:pPr>
-        <w:jc w:val="both"/>
-        <w:rPr>
-          <w:lang w:val="en-US"/>
-        </w:rPr>
-      </w:pPr>
-      <w:r>
-        <w:rPr>
-          <w:lang w:val="en-US"/>
-        </w:rPr>
-        <w:drawing>
-          <wp:inline distT="0" distB="0" distL="0" distR="0" wp14:anchorId="50DD188F" wp14:editId="7A5EEBED">
-            <wp:extent cx="5942498" cy="1447200"/>
-            <wp:effectExtent l="0" t="0" r="1270" b="635"/>
-            <wp:docPr id="2120727664" name="Picture 35"/>
-            <wp:cNvGraphicFramePr>
-              <a:graphicFrameLocks xmlns:a="http://schemas.openxmlformats.org/drawingml/2006/main" noChangeAspect="1"/>
-            </wp:cNvGraphicFramePr>
-            <a:graphic xmlns:a="http://schemas.openxmlformats.org/drawingml/2006/main">
-              <a:graphicData uri="http://schemas.openxmlformats.org/drawingml/2006/picture">
-                <pic:pic xmlns:pic="http://schemas.openxmlformats.org/drawingml/2006/picture">
-                  <pic:nvPicPr>
-                    <pic:cNvPr id="0" name="Picture 89"/>
-                    <pic:cNvPicPr>
-                      <a:picLocks noChangeAspect="1" noChangeArrowheads="1"/>
-                    </pic:cNvPicPr>
-                  </pic:nvPicPr>
-                  <pic:blipFill rotWithShape="1">
-                    <a:blip r:embed="rId18">
-                      <a:extLst>
-                        <a:ext uri="{28A0092B-C50C-407E-A947-70E740481C1C}">
-                          <a14:useLocalDpi xmlns:a14="http://schemas.microsoft.com/office/drawing/2010/main" val="0"/>
-                        </a:ext>
-                      </a:extLst>
-                    </a:blip>
-                    <a:srcRect t="6205" b="47595"/>
-                    <a:stretch/>
-                  </pic:blipFill>
-                  <pic:spPr bwMode="auto">
-                    <a:xfrm>
-                      <a:off x="0" y="0"/>
-                      <a:ext cx="5943600" cy="1447468"/>
-                    </a:xfrm>
-                    <a:prstGeom prst="rect">
-                      <a:avLst/>
-                    </a:prstGeom>
-                    <a:noFill/>
-                    <a:ln>
-                      <a:noFill/>
-                    </a:ln>
-                    <a:extLst>
-                      <a:ext uri="{53640926-AAD7-44D8-BBD7-CCE9431645EC}">
-                        <a14:shadowObscured xmlns:a14="http://schemas.microsoft.com/office/drawing/2010/main"/>
-                      </a:ext>
-                    </a:extLst>
-                  </pic:spPr>
-                </pic:pic>
-              </a:graphicData>
-            </a:graphic>
-          </wp:inline>
-        </w:drawing>
-      </w:r>
-    </w:p>
-    <w:p>
-      <w:pPr>
-        <w:pStyle w:val="Heading1"/>
-      </w:pPr>
-      <w:r>
-        <w:t xml:space="preserve">Problemas y </w:t>
-      </w:r>
-      <w:r>
-        <w:t>soluciones</w:t>
-      </w:r>
-    </w:p>
-    <w:p>
-      <w:pPr>
-        <w:jc w:val="both"/>
-        <w:rPr>
-          <w:lang w:val="es-MX"/>
-        </w:rPr>
-      </w:pPr>
-      <w:r>
-        <w:rPr>
-          <w:lang w:val="es-MX"/>
-        </w:rPr>
-        <w:t xml:space="preserve">Durante la </w:t>
-      </w:r>
-      <w:r>
-        <w:rPr>
-          <w:lang w:val="es-MX"/>
-        </w:rPr>
-        <w:t xml:space="preserve">configuración </w:t>
-      </w:r>
-      <w:r>
-        <w:rPr>
-          <w:lang w:val="es-MX"/>
-        </w:rPr>
-        <w:t>de</w:t>
-      </w:r>
-      <w:r>
-        <w:rPr>
-          <w:lang w:val="es-MX"/>
-        </w:rPr>
-        <w:t>l servicio</w:t>
-      </w:r>
-      <w:r>
-        <w:rPr>
-          <w:lang w:val="es-MX"/>
-        </w:rPr>
-        <w:t xml:space="preserve"> ElasticBeanstalk fue necesario crear roles que tuviese</w:t>
-      </w:r>
-      <w:r>
-        <w:rPr>
-          <w:lang w:val="es-MX"/>
-        </w:rPr>
-        <w:t xml:space="preserve">n </w:t>
-      </w:r>
-      <w:r>
-        <w:rPr>
-          <w:lang w:val="es-MX"/>
-        </w:rPr>
-        <w:t>los permisos para utilizar los servicios</w:t>
-      </w:r>
-      <w:r>
-        <w:rPr>
-          <w:lang w:val="es-MX"/>
-        </w:rPr>
-        <w:t xml:space="preserve"> cosa que en nuestra consola educativa tenemos roles predefinidos</w:t>
-      </w:r>
-      <w:r>
-        <w:rPr>
-          <w:lang w:val="es-MX"/>
-        </w:rPr>
-        <w:t>, esto llevo algo de investigación.</w:t>
-      </w:r>
-    </w:p>
-    <w:p>
-      <w:pPr>
-        <w:jc w:val="both"/>
-        <w:rPr>
-          <w:lang w:val="es-MX"/>
-        </w:rPr>
-      </w:pPr>
-    </w:p>
-    <w:p>
-      <w:pPr>
-        <w:pStyle w:val="Heading1"/>
-        <w:rPr>
-          <w:lang w:val="es-MX"/>
-        </w:rPr>
-      </w:pPr>
-      <w:r>
-        <w:rPr>
-          <w:lang w:val="es-MX"/>
-        </w:rPr>
-        <w:t>Experimentos y resultados</w:t>
-      </w:r>
-    </w:p>
-    <w:p>
-      <w:pPr>
-        <w:jc w:val="both"/>
-        <w:rPr>
-          <w:lang w:val="es-MX"/>
-        </w:rPr>
-      </w:pPr>
-      <w:r>
-        <w:rPr>
-          <w:lang w:val="es-MX"/>
-        </w:rPr>
-        <w:t xml:space="preserve">Se logro desplegar </w:t>
-      </w:r>
-      <w:r>
-        <w:rPr>
-          <w:lang w:val="es-MX"/>
-        </w:rPr>
-        <w:t>una aplicación web</w:t>
-      </w:r>
-      <w:r>
-        <w:rPr>
-          <w:lang w:val="es-MX"/>
-        </w:rPr>
-        <w:t xml:space="preserve"> </w:t>
-      </w:r>
-      <w:r>
-        <w:rPr>
-          <w:lang w:val="es-MX"/>
-        </w:rPr>
-        <w:t>utilizando</w:t>
-      </w:r>
-      <w:r>
-        <w:rPr>
-          <w:lang w:val="es-MX"/>
-        </w:rPr>
-        <w:t xml:space="preserve"> el servicio de AWS</w:t>
-      </w:r>
-      <w:r>
-        <w:rPr>
-          <w:lang w:val="es-MX"/>
-        </w:rPr>
-        <w:t xml:space="preserve"> ElasticBeanstalk de manera sencilla</w:t>
-      </w:r>
-      <w:r>
-        <w:rPr>
-          <w:lang w:val="es-MX"/>
-        </w:rPr>
-        <w:t xml:space="preserve"> </w:t>
-      </w:r>
-      <w:r>
-        <w:rPr>
-          <w:lang w:val="es-MX"/>
-        </w:rPr>
-        <w:t xml:space="preserve">demostrando que </w:t>
-      </w:r>
-      <w:r>
-        <w:rPr>
-          <w:lang w:val="es-MX"/>
-        </w:rPr>
-        <w:t xml:space="preserve">estos </w:t>
-      </w:r>
-      <w:r>
-        <w:rPr>
-          <w:lang w:val="es-MX"/>
-        </w:rPr>
-        <w:t xml:space="preserve">servicios son muy beneficiosos para los </w:t>
-      </w:r>
-      <w:r>
-        <w:rPr>
-          <w:lang w:val="es-MX"/>
-        </w:rPr>
-        <w:t xml:space="preserve">desarrolladores </w:t>
-      </w:r>
-      <w:r>
-        <w:rPr>
-          <w:lang w:val="es-MX"/>
-        </w:rPr>
-        <w:t>facilitándoles la automatización de pruebas</w:t>
-      </w:r>
-      <w:r>
-        <w:rPr>
-          <w:lang w:val="es-MX"/>
-        </w:rPr>
-        <w:t xml:space="preserve"> y despliegue de </w:t>
-      </w:r>
-      <w:r>
-        <w:rPr>
-          <w:lang w:val="es-MX"/>
-        </w:rPr>
-        <w:t>estas</w:t>
-      </w:r>
-      <w:r>
-        <w:rPr>
-          <w:lang w:val="es-MX"/>
-        </w:rPr>
-        <w:t xml:space="preserve"> así pudiéndose enfocar más en </w:t>
-      </w:r>
-      <w:r>
-        <w:rPr>
-          <w:lang w:val="es-MX"/>
-        </w:rPr>
-        <w:t>la funcionalidad del software.</w:t>
-      </w:r>
-      <w:r>
-        <w:rPr>
-          <w:lang w:val="es-MX"/>
-        </w:rPr>
-        <w:t xml:space="preserve"> </w:t>
-      </w:r>
-    </w:p>
-    <w:p>
-      <w:pPr>
-        <w:pStyle w:val="Heading1"/>
-        <w:jc w:val="both"/>
-        <w:rPr>
-          <w:lang w:val="es-MX"/>
-        </w:rPr>
-      </w:pPr>
-      <w:r>
-        <w:rPr>
-          <w:lang w:val="es-MX"/>
-        </w:rPr>
-        <w:t>Análisis de costo</w:t>
-      </w:r>
-    </w:p>
-    <w:p>
-      <w:pPr>
-        <w:rPr>
-          <w:lang w:val="en-US"/>
-        </w:rPr>
-      </w:pPr>
-      <w:r>
-        <w:rPr>
-          <w:lang w:val="en-US"/>
-        </w:rPr>
-        <w:t>Amazon EC2</w:t>
-      </w:r>
-      <w:r>
-        <w:rPr>
-          <w:lang w:val="en-US"/>
-        </w:rPr>
-        <w:t xml:space="preserve"> Linux t3.small</w:t>
-      </w:r>
-      <w:r>
-        <w:rPr>
-          <w:lang w:val="en-US"/>
-        </w:rPr>
-        <w:t xml:space="preserve"> On-Demand instances cost (Monthly): 5.06</w:t>
-      </w:r>
-      <w:r>
-        <w:rPr>
-          <w:lang w:val="en-US"/>
-        </w:rPr>
-        <w:t xml:space="preserve"> USD</w:t>
-      </w:r>
-    </w:p>
-    <w:p>
-      <w:pPr>
-        <w:rPr>
-          <w:lang w:val="en-US"/>
-        </w:rPr>
-      </w:pPr>
-      <w:r>
-        <w:rPr>
-          <w:lang w:val="en-US"/>
-        </w:rPr>
-        <w:t>2</w:t>
-      </w:r>
-      <w:r>
-        <w:rPr>
-          <w:lang w:val="en-US"/>
-        </w:rPr>
-        <w:t xml:space="preserve"> </w:t>
-      </w:r>
-      <w:r>
-        <w:rPr>
-          <w:lang w:val="en-US"/>
-        </w:rPr>
-        <w:t xml:space="preserve">CodePipeline </w:t>
-      </w:r>
-      <w:r>
-        <w:rPr>
-          <w:lang w:val="en-US"/>
-        </w:rPr>
-        <w:t xml:space="preserve">V1 </w:t>
-      </w:r>
-      <w:r>
-        <w:rPr>
-          <w:lang w:val="en-US"/>
-        </w:rPr>
-        <w:t>cost (Monthly): </w:t>
-      </w:r>
-      <w:r>
-        <w:rPr>
-          <w:lang w:val="en-US"/>
-        </w:rPr>
-        <w:t>1</w:t>
-      </w:r>
-      <w:r>
-        <w:rPr>
-          <w:lang w:val="en-US"/>
-        </w:rPr>
-        <w:t>.00</w:t>
-      </w:r>
-      <w:r>
-        <w:rPr>
-          <w:lang w:val="en-US"/>
-        </w:rPr>
-        <w:t xml:space="preserve"> USD</w:t>
-      </w:r>
-    </w:p>
-    <w:p>
-      <w:pPr>
-        <w:rPr>
-          <w:b/>
-          <w:bCs/>
-          <w:i/>
-          <w:iCs/>
-          <w:lang w:val="en-US"/>
-        </w:rPr>
-      </w:pPr>
-      <w:r>
-        <w:rPr>
-          <w:b/>
-          <w:bCs/>
-          <w:i/>
-          <w:iCs/>
-          <w:lang w:val="en-US"/>
-        </w:rPr>
-        <w:t xml:space="preserve">Total mensual </w:t>
-      </w:r>
-      <w:r>
-        <w:rPr>
-          <w:b/>
-          <w:bCs/>
-          <w:i/>
-          <w:iCs/>
-          <w:lang w:val="en-US"/>
-        </w:rPr>
-        <w:t>6</w:t>
-      </w:r>
-      <w:r>
-        <w:rPr>
-          <w:b/>
-          <w:bCs/>
-          <w:i/>
-          <w:iCs/>
-          <w:lang w:val="en-US"/>
-        </w:rPr>
-        <w:t>.06 USD</w:t>
-      </w:r>
-    </w:p>
-    <w:p>
-      <w:pPr>
-        <w:pStyle w:val="Heading1"/>
-        <w:jc w:val="both"/>
-        <w:rPr>
-          <w:lang w:val="es-MX"/>
-        </w:rPr>
-      </w:pPr>
-      <w:r>
-        <w:rPr>
-          <w:lang w:val="es-MX"/>
-        </w:rPr>
-        <w:t>Conclusiones</w:t>
-      </w:r>
-    </w:p>
-    <w:p>
-      <w:pPr>
-        <w:jc w:val="both"/>
-        <w:rPr>
-          <w:lang w:val="es-MX"/>
-        </w:rPr>
-      </w:pPr>
-      <w:r>
-        <w:t xml:space="preserve">El uso de herramientas como Git para el control de versiones y AWS CodePipeline para la automatización del despliegue </w:t>
-      </w:r>
-      <w:r>
-        <w:t xml:space="preserve">demostró </w:t>
-      </w:r>
-      <w:r>
-        <w:t>ser beneficioso para los desarrolladores, permitiéndoles enfocarse más en la funcionalidad del software y menos en los procesos manuales. La implementación de CI/CD no solo ha mejorado la calidad del software al facilitar la integración continua y la entrega rápida de actualizaciones, sino que también ha optimizado el tiempo de comercialización y reducido los costos operativos. Este enfoque integral, apoyado por la metodología DevOps, ha fomentado una cultura de colaboración y eficiencia, asegurando que las aplicaciones se desplieguen de manera segura y consistente en diversos entornos</w:t>
-      </w:r>
-    </w:p>
-    <w:p>
-      <w:pPr>
-        <w:pStyle w:val="Heading1"/>
-        <w:jc w:val="both"/>
-      </w:pPr>
-      <w:r>
-        <w:t>Referencias</w:t>
-      </w:r>
-    </w:p>
-    <w:p>
-      <w:pPr>
-        <w:jc w:val="both"/>
-        <w:rPr>
-          <w:lang w:val="en-US"/>
-        </w:rPr>
-      </w:pPr>
-      <w:r>
-        <w:rPr>
-          <w:lang w:val="en-US"/>
-        </w:rPr>
-        <w:t>[1] A. Alanda, H.A. Mooduto, R. Hadelina, "Continuous Integration and Continuous Deployment (CI/CD) for Web Applications on Cloud Infrastructures," Journal of Information Technology and Computer Engineering, vol. 6, no. 2, pp. 50-55, 2022</w:t>
-      </w:r>
-      <w:r>
-        <w:rPr>
-          <w:lang w:val="en-US"/>
-        </w:rPr>
-        <w:t>.</w:t>
-      </w:r>
-    </w:p>
-    <w:p>
-      <w:pPr>
-        <w:jc w:val="both"/>
-        <w:rPr>
-          <w:lang w:val="en-US"/>
-        </w:rPr>
-      </w:pPr>
-      <w:r>
-        <w:rPr>
-          <w:lang w:val="en-US"/>
-        </w:rPr>
-        <w:t>[2] A. Goyal, "Optimising Cloud-Based CI/CD Pipelines: Techniques for Rapid Software Deployment," Technix International Journal for Engineering Research, vol. 11, no. 11, 2024</w:t>
-      </w:r>
-      <w:r>
-        <w:rPr>
-          <w:lang w:val="en-US"/>
-        </w:rPr>
-        <w:t>.</w:t>
-      </w:r>
-    </w:p>
-    <w:p>
-      <w:pPr>
-        <w:rPr>
-          <w:lang w:val="en-US"/>
-        </w:rPr>
-      </w:pPr>
-    </w:p>
-    <w:p>
-      <w:pPr>
-        <w:rPr>
-          <w:lang w:val="en-US"/>
-        </w:rPr>
-      </w:pPr>
+        </w:rPr>
+        <w:lastRenderedPageBreak/>
+        <w:t>adfasdfa</w:t>
+      </w:r>
     </w:p>
     <w:sectPr>
       <w:pgSz w:w="12240" w:h="15840"/>
@@ -3856,11 +2145,11 @@
       <w14:ligatures w14:val="none"/>
     </w:rPr>
   </w:style>
-  <w:style w:type="paragraph" w:styleId="Heading1">
+  <w:style w:type="paragraph" w:styleId="Ttulo1">
     <w:name w:val="heading 1"/>
     <w:basedOn w:val="Normal"/>
     <w:next w:val="Normal"/>
-    <w:link w:val="Heading1Char"/>
+    <w:link w:val="Ttulo1Car"/>
     <w:uiPriority w:val="9"/>
     <w:qFormat/>
     <w:rsid w:val="00AE6BA3"/>
@@ -3880,11 +2169,11 @@
       <w14:ligatures w14:val="standardContextual"/>
     </w:rPr>
   </w:style>
-  <w:style w:type="paragraph" w:styleId="Heading2">
+  <w:style w:type="paragraph" w:styleId="Ttulo2">
     <w:name w:val="heading 2"/>
     <w:basedOn w:val="Normal"/>
     <w:next w:val="Normal"/>
-    <w:link w:val="Heading2Char"/>
+    <w:link w:val="Ttulo2Car"/>
     <w:uiPriority w:val="9"/>
     <w:semiHidden/>
     <w:unhideWhenUsed/>
@@ -3906,11 +2195,11 @@
       <w14:ligatures w14:val="standardContextual"/>
     </w:rPr>
   </w:style>
-  <w:style w:type="paragraph" w:styleId="Heading3">
+  <w:style w:type="paragraph" w:styleId="Ttulo3">
     <w:name w:val="heading 3"/>
     <w:basedOn w:val="Normal"/>
     <w:next w:val="Normal"/>
-    <w:link w:val="Heading3Char"/>
+    <w:link w:val="Ttulo3Car"/>
     <w:uiPriority w:val="9"/>
     <w:semiHidden/>
     <w:unhideWhenUsed/>
@@ -3932,11 +2221,11 @@
       <w14:ligatures w14:val="standardContextual"/>
     </w:rPr>
   </w:style>
-  <w:style w:type="paragraph" w:styleId="Heading4">
+  <w:style w:type="paragraph" w:styleId="Ttulo4">
     <w:name w:val="heading 4"/>
     <w:basedOn w:val="Normal"/>
     <w:next w:val="Normal"/>
-    <w:link w:val="Heading4Char"/>
+    <w:link w:val="Ttulo4Car"/>
     <w:uiPriority w:val="9"/>
     <w:semiHidden/>
     <w:unhideWhenUsed/>
@@ -3958,11 +2247,11 @@
       <w14:ligatures w14:val="standardContextual"/>
     </w:rPr>
   </w:style>
-  <w:style w:type="paragraph" w:styleId="Heading5">
+  <w:style w:type="paragraph" w:styleId="Ttulo5">
     <w:name w:val="heading 5"/>
     <w:basedOn w:val="Normal"/>
     <w:next w:val="Normal"/>
-    <w:link w:val="Heading5Char"/>
+    <w:link w:val="Ttulo5Car"/>
     <w:uiPriority w:val="9"/>
     <w:semiHidden/>
     <w:unhideWhenUsed/>
@@ -3982,11 +2271,11 @@
       <w14:ligatures w14:val="standardContextual"/>
     </w:rPr>
   </w:style>
-  <w:style w:type="paragraph" w:styleId="Heading6">
+  <w:style w:type="paragraph" w:styleId="Ttulo6">
     <w:name w:val="heading 6"/>
     <w:basedOn w:val="Normal"/>
     <w:next w:val="Normal"/>
-    <w:link w:val="Heading6Char"/>
+    <w:link w:val="Ttulo6Car"/>
     <w:uiPriority w:val="9"/>
     <w:semiHidden/>
     <w:unhideWhenUsed/>
@@ -4008,11 +2297,11 @@
       <w14:ligatures w14:val="standardContextual"/>
     </w:rPr>
   </w:style>
-  <w:style w:type="paragraph" w:styleId="Heading7">
+  <w:style w:type="paragraph" w:styleId="Ttulo7">
     <w:name w:val="heading 7"/>
     <w:basedOn w:val="Normal"/>
     <w:next w:val="Normal"/>
-    <w:link w:val="Heading7Char"/>
+    <w:link w:val="Ttulo7Car"/>
     <w:uiPriority w:val="9"/>
     <w:semiHidden/>
     <w:unhideWhenUsed/>
@@ -4032,11 +2321,11 @@
       <w14:ligatures w14:val="standardContextual"/>
     </w:rPr>
   </w:style>
-  <w:style w:type="paragraph" w:styleId="Heading8">
+  <w:style w:type="paragraph" w:styleId="Ttulo8">
     <w:name w:val="heading 8"/>
     <w:basedOn w:val="Normal"/>
     <w:next w:val="Normal"/>
-    <w:link w:val="Heading8Char"/>
+    <w:link w:val="Ttulo8Car"/>
     <w:uiPriority w:val="9"/>
     <w:semiHidden/>
     <w:unhideWhenUsed/>
@@ -4058,11 +2347,11 @@
       <w14:ligatures w14:val="standardContextual"/>
     </w:rPr>
   </w:style>
-  <w:style w:type="paragraph" w:styleId="Heading9">
+  <w:style w:type="paragraph" w:styleId="Ttulo9">
     <w:name w:val="heading 9"/>
     <w:basedOn w:val="Normal"/>
     <w:next w:val="Normal"/>
-    <w:link w:val="Heading9Char"/>
+    <w:link w:val="Ttulo9Car"/>
     <w:uiPriority w:val="9"/>
     <w:semiHidden/>
     <w:unhideWhenUsed/>
@@ -4082,12 +2371,13 @@
       <w14:ligatures w14:val="standardContextual"/>
     </w:rPr>
   </w:style>
-  <w:style w:type="character" w:default="1" w:styleId="DefaultParagraphFont">
+  <w:style w:type="character" w:default="1" w:styleId="Fuentedeprrafopredeter">
     <w:name w:val="Default Paragraph Font"/>
     <w:uiPriority w:val="1"/>
+    <w:semiHidden/>
     <w:unhideWhenUsed/>
   </w:style>
-  <w:style w:type="table" w:default="1" w:styleId="TableNormal">
+  <w:style w:type="table" w:default="1" w:styleId="Tablanormal">
     <w:name w:val="Normal Table"/>
     <w:uiPriority w:val="99"/>
     <w:semiHidden/>
@@ -4102,16 +2392,16 @@
       </w:tblCellMar>
     </w:tblPr>
   </w:style>
-  <w:style w:type="numbering" w:default="1" w:styleId="NoList">
+  <w:style w:type="numbering" w:default="1" w:styleId="Sinlista">
     <w:name w:val="No List"/>
     <w:uiPriority w:val="99"/>
     <w:semiHidden/>
     <w:unhideWhenUsed/>
   </w:style>
-  <w:style w:type="character" w:customStyle="1" w:styleId="Heading1Char">
-    <w:name w:val="Heading 1 Char"/>
-    <w:basedOn w:val="DefaultParagraphFont"/>
-    <w:link w:val="Heading1"/>
+  <w:style w:type="character" w:customStyle="1" w:styleId="Ttulo1Car">
+    <w:name w:val="Título 1 Car"/>
+    <w:basedOn w:val="Fuentedeprrafopredeter"/>
+    <w:link w:val="Ttulo1"/>
     <w:uiPriority w:val="9"/>
     <w:rsid w:val="00AE6BA3"/>
     <w:rPr>
@@ -4121,10 +2411,10 @@
       <w:szCs w:val="40"/>
     </w:rPr>
   </w:style>
-  <w:style w:type="character" w:customStyle="1" w:styleId="Heading2Char">
-    <w:name w:val="Heading 2 Char"/>
-    <w:basedOn w:val="DefaultParagraphFont"/>
-    <w:link w:val="Heading2"/>
+  <w:style w:type="character" w:customStyle="1" w:styleId="Ttulo2Car">
+    <w:name w:val="Título 2 Car"/>
+    <w:basedOn w:val="Fuentedeprrafopredeter"/>
+    <w:link w:val="Ttulo2"/>
     <w:uiPriority w:val="9"/>
     <w:semiHidden/>
     <w:rsid w:val="00AE6BA3"/>
@@ -4135,10 +2425,10 @@
       <w:szCs w:val="32"/>
     </w:rPr>
   </w:style>
-  <w:style w:type="character" w:customStyle="1" w:styleId="Heading3Char">
-    <w:name w:val="Heading 3 Char"/>
-    <w:basedOn w:val="DefaultParagraphFont"/>
-    <w:link w:val="Heading3"/>
+  <w:style w:type="character" w:customStyle="1" w:styleId="Ttulo3Car">
+    <w:name w:val="Título 3 Car"/>
+    <w:basedOn w:val="Fuentedeprrafopredeter"/>
+    <w:link w:val="Ttulo3"/>
     <w:uiPriority w:val="9"/>
     <w:semiHidden/>
     <w:rsid w:val="00AE6BA3"/>
@@ -4149,10 +2439,10 @@
       <w:szCs w:val="28"/>
     </w:rPr>
   </w:style>
-  <w:style w:type="character" w:customStyle="1" w:styleId="Heading4Char">
-    <w:name w:val="Heading 4 Char"/>
-    <w:basedOn w:val="DefaultParagraphFont"/>
-    <w:link w:val="Heading4"/>
+  <w:style w:type="character" w:customStyle="1" w:styleId="Ttulo4Car">
+    <w:name w:val="Título 4 Car"/>
+    <w:basedOn w:val="Fuentedeprrafopredeter"/>
+    <w:link w:val="Ttulo4"/>
     <w:uiPriority w:val="9"/>
     <w:semiHidden/>
     <w:rsid w:val="00AE6BA3"/>
@@ -4163,10 +2453,10 @@
       <w:color w:val="0F4761" w:themeColor="accent1" w:themeShade="BF"/>
     </w:rPr>
   </w:style>
-  <w:style w:type="character" w:customStyle="1" w:styleId="Heading5Char">
-    <w:name w:val="Heading 5 Char"/>
-    <w:basedOn w:val="DefaultParagraphFont"/>
-    <w:link w:val="Heading5"/>
+  <w:style w:type="character" w:customStyle="1" w:styleId="Ttulo5Car">
+    <w:name w:val="Título 5 Car"/>
+    <w:basedOn w:val="Fuentedeprrafopredeter"/>
+    <w:link w:val="Ttulo5"/>
     <w:uiPriority w:val="9"/>
     <w:semiHidden/>
     <w:rsid w:val="00AE6BA3"/>
@@ -4175,10 +2465,10 @@
       <w:color w:val="0F4761" w:themeColor="accent1" w:themeShade="BF"/>
     </w:rPr>
   </w:style>
-  <w:style w:type="character" w:customStyle="1" w:styleId="Heading6Char">
-    <w:name w:val="Heading 6 Char"/>
-    <w:basedOn w:val="DefaultParagraphFont"/>
-    <w:link w:val="Heading6"/>
+  <w:style w:type="character" w:customStyle="1" w:styleId="Ttulo6Car">
+    <w:name w:val="Título 6 Car"/>
+    <w:basedOn w:val="Fuentedeprrafopredeter"/>
+    <w:link w:val="Ttulo6"/>
     <w:uiPriority w:val="9"/>
     <w:semiHidden/>
     <w:rsid w:val="00AE6BA3"/>
@@ -4189,10 +2479,10 @@
       <w:color w:val="595959" w:themeColor="text1" w:themeTint="A6"/>
     </w:rPr>
   </w:style>
-  <w:style w:type="character" w:customStyle="1" w:styleId="Heading7Char">
-    <w:name w:val="Heading 7 Char"/>
-    <w:basedOn w:val="DefaultParagraphFont"/>
-    <w:link w:val="Heading7"/>
+  <w:style w:type="character" w:customStyle="1" w:styleId="Ttulo7Car">
+    <w:name w:val="Título 7 Car"/>
+    <w:basedOn w:val="Fuentedeprrafopredeter"/>
+    <w:link w:val="Ttulo7"/>
     <w:uiPriority w:val="9"/>
     <w:semiHidden/>
     <w:rsid w:val="00AE6BA3"/>
@@ -4201,10 +2491,10 @@
       <w:color w:val="595959" w:themeColor="text1" w:themeTint="A6"/>
     </w:rPr>
   </w:style>
-  <w:style w:type="character" w:customStyle="1" w:styleId="Heading8Char">
-    <w:name w:val="Heading 8 Char"/>
-    <w:basedOn w:val="DefaultParagraphFont"/>
-    <w:link w:val="Heading8"/>
+  <w:style w:type="character" w:customStyle="1" w:styleId="Ttulo8Car">
+    <w:name w:val="Título 8 Car"/>
+    <w:basedOn w:val="Fuentedeprrafopredeter"/>
+    <w:link w:val="Ttulo8"/>
     <w:uiPriority w:val="9"/>
     <w:semiHidden/>
     <w:rsid w:val="00AE6BA3"/>
@@ -4215,10 +2505,10 @@
       <w:color w:val="272727" w:themeColor="text1" w:themeTint="D8"/>
     </w:rPr>
   </w:style>
-  <w:style w:type="character" w:customStyle="1" w:styleId="Heading9Char">
-    <w:name w:val="Heading 9 Char"/>
-    <w:basedOn w:val="DefaultParagraphFont"/>
-    <w:link w:val="Heading9"/>
+  <w:style w:type="character" w:customStyle="1" w:styleId="Ttulo9Car">
+    <w:name w:val="Título 9 Car"/>
+    <w:basedOn w:val="Fuentedeprrafopredeter"/>
+    <w:link w:val="Ttulo9"/>
     <w:uiPriority w:val="9"/>
     <w:semiHidden/>
     <w:rsid w:val="00AE6BA3"/>
@@ -4227,11 +2517,11 @@
       <w:color w:val="272727" w:themeColor="text1" w:themeTint="D8"/>
     </w:rPr>
   </w:style>
-  <w:style w:type="paragraph" w:styleId="Title">
+  <w:style w:type="paragraph" w:styleId="Ttulo">
     <w:name w:val="Title"/>
     <w:basedOn w:val="Normal"/>
     <w:next w:val="Normal"/>
-    <w:link w:val="TitleChar"/>
+    <w:link w:val="TtuloCar"/>
     <w:uiPriority w:val="10"/>
     <w:qFormat/>
     <w:rsid w:val="00AE6BA3"/>
@@ -4249,10 +2539,10 @@
       <w14:ligatures w14:val="standardContextual"/>
     </w:rPr>
   </w:style>
-  <w:style w:type="character" w:customStyle="1" w:styleId="TitleChar">
-    <w:name w:val="Title Char"/>
-    <w:basedOn w:val="DefaultParagraphFont"/>
-    <w:link w:val="Title"/>
+  <w:style w:type="character" w:customStyle="1" w:styleId="TtuloCar">
+    <w:name w:val="Título Car"/>
+    <w:basedOn w:val="Fuentedeprrafopredeter"/>
+    <w:link w:val="Ttulo"/>
     <w:uiPriority w:val="10"/>
     <w:rsid w:val="00AE6BA3"/>
     <w:rPr>
@@ -4263,11 +2553,11 @@
       <w:szCs w:val="56"/>
     </w:rPr>
   </w:style>
-  <w:style w:type="paragraph" w:styleId="Subtitle">
+  <w:style w:type="paragraph" w:styleId="Subttulo">
     <w:name w:val="Subtitle"/>
     <w:basedOn w:val="Normal"/>
     <w:next w:val="Normal"/>
-    <w:link w:val="SubtitleChar"/>
+    <w:link w:val="SubttuloCar"/>
     <w:uiPriority w:val="11"/>
     <w:qFormat/>
     <w:rsid w:val="00AE6BA3"/>
@@ -4288,10 +2578,10 @@
       <w14:ligatures w14:val="standardContextual"/>
     </w:rPr>
   </w:style>
-  <w:style w:type="character" w:customStyle="1" w:styleId="SubtitleChar">
-    <w:name w:val="Subtitle Char"/>
-    <w:basedOn w:val="DefaultParagraphFont"/>
-    <w:link w:val="Subtitle"/>
+  <w:style w:type="character" w:customStyle="1" w:styleId="SubttuloCar">
+    <w:name w:val="Subtítulo Car"/>
+    <w:basedOn w:val="Fuentedeprrafopredeter"/>
+    <w:link w:val="Subttulo"/>
     <w:uiPriority w:val="11"/>
     <w:rsid w:val="00AE6BA3"/>
     <w:rPr>
@@ -4302,11 +2592,11 @@
       <w:szCs w:val="28"/>
     </w:rPr>
   </w:style>
-  <w:style w:type="paragraph" w:styleId="Quote">
+  <w:style w:type="paragraph" w:styleId="Cita">
     <w:name w:val="Quote"/>
     <w:basedOn w:val="Normal"/>
     <w:next w:val="Normal"/>
-    <w:link w:val="QuoteChar"/>
+    <w:link w:val="CitaCar"/>
     <w:uiPriority w:val="29"/>
     <w:qFormat/>
     <w:rsid w:val="00AE6BA3"/>
@@ -4323,10 +2613,10 @@
       <w14:ligatures w14:val="standardContextual"/>
     </w:rPr>
   </w:style>
-  <w:style w:type="character" w:customStyle="1" w:styleId="QuoteChar">
-    <w:name w:val="Quote Char"/>
-    <w:basedOn w:val="DefaultParagraphFont"/>
-    <w:link w:val="Quote"/>
+  <w:style w:type="character" w:customStyle="1" w:styleId="CitaCar">
+    <w:name w:val="Cita Car"/>
+    <w:basedOn w:val="Fuentedeprrafopredeter"/>
+    <w:link w:val="Cita"/>
     <w:uiPriority w:val="29"/>
     <w:rsid w:val="00AE6BA3"/>
     <w:rPr>
@@ -4335,7 +2625,7 @@
       <w:color w:val="404040" w:themeColor="text1" w:themeTint="BF"/>
     </w:rPr>
   </w:style>
-  <w:style w:type="paragraph" w:styleId="ListParagraph">
+  <w:style w:type="paragraph" w:styleId="Prrafodelista">
     <w:name w:val="List Paragraph"/>
     <w:basedOn w:val="Normal"/>
     <w:uiPriority w:val="34"/>
@@ -4352,9 +2642,9 @@
       <w14:ligatures w14:val="standardContextual"/>
     </w:rPr>
   </w:style>
-  <w:style w:type="character" w:styleId="IntenseEmphasis">
+  <w:style w:type="character" w:styleId="nfasisintenso">
     <w:name w:val="Intense Emphasis"/>
-    <w:basedOn w:val="DefaultParagraphFont"/>
+    <w:basedOn w:val="Fuentedeprrafopredeter"/>
     <w:uiPriority w:val="21"/>
     <w:qFormat/>
     <w:rsid w:val="00AE6BA3"/>
@@ -4364,11 +2654,11 @@
       <w:color w:val="0F4761" w:themeColor="accent1" w:themeShade="BF"/>
     </w:rPr>
   </w:style>
-  <w:style w:type="paragraph" w:styleId="IntenseQuote">
+  <w:style w:type="paragraph" w:styleId="Citadestacada">
     <w:name w:val="Intense Quote"/>
     <w:basedOn w:val="Normal"/>
     <w:next w:val="Normal"/>
-    <w:link w:val="IntenseQuoteChar"/>
+    <w:link w:val="CitadestacadaCar"/>
     <w:uiPriority w:val="30"/>
     <w:qFormat/>
     <w:rsid w:val="00AE6BA3"/>
@@ -4390,10 +2680,10 @@
       <w14:ligatures w14:val="standardContextual"/>
     </w:rPr>
   </w:style>
-  <w:style w:type="character" w:customStyle="1" w:styleId="IntenseQuoteChar">
-    <w:name w:val="Intense Quote Char"/>
-    <w:basedOn w:val="DefaultParagraphFont"/>
-    <w:link w:val="IntenseQuote"/>
+  <w:style w:type="character" w:customStyle="1" w:styleId="CitadestacadaCar">
+    <w:name w:val="Cita destacada Car"/>
+    <w:basedOn w:val="Fuentedeprrafopredeter"/>
+    <w:link w:val="Citadestacada"/>
     <w:uiPriority w:val="30"/>
     <w:rsid w:val="00AE6BA3"/>
     <w:rPr>
@@ -4402,9 +2692,9 @@
       <w:color w:val="0F4761" w:themeColor="accent1" w:themeShade="BF"/>
     </w:rPr>
   </w:style>
-  <w:style w:type="character" w:styleId="IntenseReference">
+  <w:style w:type="character" w:styleId="Referenciaintensa">
     <w:name w:val="Intense Reference"/>
-    <w:basedOn w:val="DefaultParagraphFont"/>
+    <w:basedOn w:val="Fuentedeprrafopredeter"/>
     <w:uiPriority w:val="32"/>
     <w:qFormat/>
     <w:rsid w:val="00AE6BA3"/>
@@ -4416,17 +2706,17 @@
       <w:spacing w:val="5"/>
     </w:rPr>
   </w:style>
-  <w:style w:type="character" w:customStyle="1" w:styleId="HeaderChar">
-    <w:name w:val="Header Char"/>
-    <w:basedOn w:val="DefaultParagraphFont"/>
-    <w:link w:val="Header"/>
+  <w:style w:type="character" w:customStyle="1" w:styleId="EncabezadoCar">
+    <w:name w:val="Encabezado Car"/>
+    <w:basedOn w:val="Fuentedeprrafopredeter"/>
+    <w:link w:val="Encabezado"/>
     <w:uiPriority w:val="99"/>
     <w:rsid w:val="00AE6BA3"/>
   </w:style>
-  <w:style w:type="paragraph" w:styleId="Header">
+  <w:style w:type="paragraph" w:styleId="Encabezado">
     <w:name w:val="header"/>
     <w:basedOn w:val="Normal"/>
-    <w:link w:val="HeaderChar"/>
+    <w:link w:val="EncabezadoCar"/>
     <w:uiPriority w:val="99"/>
     <w:unhideWhenUsed/>
     <w:rsid w:val="00AE6BA3"/>
@@ -4445,7 +2735,7 @@
   </w:style>
   <w:style w:type="character" w:customStyle="1" w:styleId="HeaderChar1">
     <w:name w:val="Header Char1"/>
-    <w:basedOn w:val="DefaultParagraphFont"/>
+    <w:basedOn w:val="Fuentedeprrafopredeter"/>
     <w:uiPriority w:val="99"/>
     <w:semiHidden/>
     <w:rsid w:val="00AE6BA3"/>
@@ -4455,9 +2745,9 @@
       <w14:ligatures w14:val="none"/>
     </w:rPr>
   </w:style>
-  <w:style w:type="character" w:styleId="Hyperlink">
+  <w:style w:type="character" w:styleId="Hipervnculo">
     <w:name w:val="Hyperlink"/>
-    <w:basedOn w:val="DefaultParagraphFont"/>
+    <w:basedOn w:val="Fuentedeprrafopredeter"/>
     <w:uiPriority w:val="99"/>
     <w:unhideWhenUsed/>
     <w:rsid w:val="0091541D"/>
@@ -4466,9 +2756,9 @@
       <w:u w:val="single"/>
     </w:rPr>
   </w:style>
-  <w:style w:type="character" w:styleId="UnresolvedMention">
+  <w:style w:type="character" w:styleId="Mencinsinresolver">
     <w:name w:val="Unresolved Mention"/>
-    <w:basedOn w:val="DefaultParagraphFont"/>
+    <w:basedOn w:val="Fuentedeprrafopredeter"/>
     <w:uiPriority w:val="99"/>
     <w:semiHidden/>
     <w:unhideWhenUsed/>
@@ -4478,9 +2768,9 @@
       <w:shd w:val="clear" w:color="auto" w:fill="E1DFDD"/>
     </w:rPr>
   </w:style>
-  <w:style w:type="table" w:styleId="TableGrid">
+  <w:style w:type="table" w:styleId="Tablaconcuadrcula">
     <w:name w:val="Table Grid"/>
-    <w:basedOn w:val="TableNormal"/>
+    <w:basedOn w:val="Tablanormal"/>
     <w:uiPriority w:val="39"/>
     <w:rsid w:val="00F13CE4"/>
     <w:pPr>

--- a/L09_Mauricio_Federico_Casillas.docx
+++ b/L09_Mauricio_Federico_Casillas.docx
@@ -739,18 +739,1476 @@
     </w:p>
     <w:p>
       <w:pPr>
+        <w:pStyle w:val="Ttulo1"/>
+        <w:jc w:val="both"/>
+        <w:rPr>
+          <w:lang w:val="es-MX"/>
+        </w:rPr>
+      </w:pPr>
+      <w:r>
+        <w:rPr>
+          <w:lang w:val="es-MX"/>
+        </w:rPr>
+        <w:lastRenderedPageBreak/>
+        <w:t xml:space="preserve">Diagrama </w:t>
+      </w:r>
+      <w:r>
+        <w:rPr>
+          <w:lang w:val="es-MX"/>
+        </w:rPr>
+        <w:t>arquitectural</w:t>
+      </w:r>
+    </w:p>
+    <w:p>
+      <w:pPr>
+        <w:rPr>
+          <w:lang w:val="en-US"/>
+        </w:rPr>
+      </w:pPr>
+      <w:r>
+        <w:rPr>
+          <w:noProof/>
+          <w:lang w:val="en-US"/>
+          <w14:ligatures w14:val="standardContextual"/>
+        </w:rPr>
+        <w:drawing>
+          <wp:inline distT="0" distB="0" distL="0" distR="0" wp14:anchorId="373C3D3D" wp14:editId="1CC5B85B">
+            <wp:extent cx="5943600" cy="2489835"/>
+            <wp:effectExtent l="0" t="0" r="0" b="5715"/>
+            <wp:docPr id="908311490" name="Picture 23" descr="A screenshot of a computer&#10;&#10;AI-generated content may be incorrect."/>
+            <wp:cNvGraphicFramePr>
+              <a:graphicFrameLocks xmlns:a="http://schemas.openxmlformats.org/drawingml/2006/main" noChangeAspect="1"/>
+            </wp:cNvGraphicFramePr>
+            <a:graphic xmlns:a="http://schemas.openxmlformats.org/drawingml/2006/main">
+              <a:graphicData uri="http://schemas.openxmlformats.org/drawingml/2006/picture">
+                <pic:pic xmlns:pic="http://schemas.openxmlformats.org/drawingml/2006/picture">
+                  <pic:nvPicPr>
+                    <pic:cNvPr id="908311490" name="Picture 23" descr="A screenshot of a computer&#10;&#10;AI-generated content may be incorrect."/>
+                    <pic:cNvPicPr/>
+                  </pic:nvPicPr>
+                  <pic:blipFill>
+                    <a:blip r:embed="rId7">
+                      <a:extLst>
+                        <a:ext uri="{28A0092B-C50C-407E-A947-70E740481C1C}">
+                          <a14:useLocalDpi xmlns:a14="http://schemas.microsoft.com/office/drawing/2010/main" val="0"/>
+                        </a:ext>
+                      </a:extLst>
+                    </a:blip>
+                    <a:stretch>
+                      <a:fillRect/>
+                    </a:stretch>
+                  </pic:blipFill>
+                  <pic:spPr>
+                    <a:xfrm>
+                      <a:off x="0" y="0"/>
+                      <a:ext cx="5943600" cy="2489835"/>
+                    </a:xfrm>
+                    <a:prstGeom prst="rect">
+                      <a:avLst/>
+                    </a:prstGeom>
+                  </pic:spPr>
+                </pic:pic>
+              </a:graphicData>
+            </a:graphic>
+          </wp:inline>
+        </w:drawing>
+      </w:r>
+    </w:p>
+    <w:p>
+      <w:pPr>
+        <w:pStyle w:val="Ttulo1"/>
+        <w:jc w:val="both"/>
+        <w:rPr>
+          <w:lang w:val="es-MX"/>
+        </w:rPr>
+      </w:pPr>
+      <w:r>
+        <w:rPr>
+          <w:lang w:val="es-MX"/>
+        </w:rPr>
+        <w:t>Desarrollo de la práctica</w:t>
+      </w:r>
+    </w:p>
+    <w:p>
+      <w:pPr>
+        <w:jc w:val="both"/>
+        <w:rPr>
+          <w:lang w:val="es-MX"/>
+        </w:rPr>
+      </w:pPr>
+      <w:r>
+        <w:rPr>
+          <w:lang w:val="es-MX"/>
+        </w:rPr>
+        <w:t>Se inicio creando un repositorio local</w:t>
+      </w:r>
+      <w:r>
+        <w:rPr>
+          <w:lang w:val="es-MX"/>
+        </w:rPr>
+        <w:t>,</w:t>
+      </w:r>
+      <w:r>
+        <w:rPr>
+          <w:lang w:val="es-MX"/>
+        </w:rPr>
+        <w:t xml:space="preserve"> en este se </w:t>
+      </w:r>
+      <w:r>
+        <w:rPr>
+          <w:lang w:val="es-MX"/>
+        </w:rPr>
+        <w:t>creó</w:t>
+      </w:r>
+      <w:r>
+        <w:rPr>
+          <w:lang w:val="es-MX"/>
+        </w:rPr>
+        <w:t xml:space="preserve"> un archivo </w:t>
+      </w:r>
+      <w:r>
+        <w:rPr>
+          <w:lang w:val="es-MX"/>
+        </w:rPr>
+        <w:t>“</w:t>
+      </w:r>
+      <w:r>
+        <w:rPr>
+          <w:lang w:val="es-MX"/>
+        </w:rPr>
+        <w:t>versions.txt</w:t>
+      </w:r>
+      <w:r>
+        <w:rPr>
+          <w:lang w:val="es-MX"/>
+        </w:rPr>
+        <w:t>”</w:t>
+      </w:r>
+      <w:r>
+        <w:rPr>
+          <w:lang w:val="es-MX"/>
+        </w:rPr>
+        <w:t xml:space="preserve"> en el cual se </w:t>
+      </w:r>
+      <w:proofErr w:type="spellStart"/>
+      <w:r>
+        <w:rPr>
+          <w:lang w:val="es-MX"/>
+        </w:rPr>
+        <w:t>modifico</w:t>
+      </w:r>
+      <w:proofErr w:type="spellEnd"/>
+      <w:r>
+        <w:rPr>
+          <w:lang w:val="es-MX"/>
+        </w:rPr>
+        <w:t xml:space="preserve"> 3 veces</w:t>
+      </w:r>
+      <w:r>
+        <w:rPr>
+          <w:lang w:val="es-MX"/>
+        </w:rPr>
+        <w:t xml:space="preserve"> haciendo un </w:t>
+      </w:r>
+      <w:proofErr w:type="spellStart"/>
+      <w:r>
+        <w:rPr>
+          <w:lang w:val="es-MX"/>
+        </w:rPr>
+        <w:t>commit</w:t>
+      </w:r>
+      <w:proofErr w:type="spellEnd"/>
+      <w:r>
+        <w:rPr>
+          <w:lang w:val="es-MX"/>
+        </w:rPr>
+        <w:t xml:space="preserve"> por cada modificación</w:t>
+      </w:r>
+      <w:r>
+        <w:rPr>
+          <w:lang w:val="es-MX"/>
+        </w:rPr>
+        <w:t>.</w:t>
+      </w:r>
+    </w:p>
+    <w:p>
+      <w:pPr>
+        <w:jc w:val="both"/>
+        <w:rPr>
+          <w:lang w:val="es-MX"/>
+        </w:rPr>
+      </w:pPr>
+      <w:r>
+        <w:rPr>
+          <w:noProof/>
+          <w:lang w:val="es-MX"/>
+          <w14:ligatures w14:val="standardContextual"/>
+        </w:rPr>
+        <mc:AlternateContent>
+          <mc:Choice Requires="wpg">
+            <w:drawing>
+              <wp:anchor distT="0" distB="0" distL="114300" distR="114300" simplePos="0" relativeHeight="251661312" behindDoc="0" locked="0" layoutInCell="1" allowOverlap="1" wp14:anchorId="119CA065" wp14:editId="2A1940BC">
+                <wp:simplePos x="0" y="0"/>
+                <wp:positionH relativeFrom="column">
+                  <wp:posOffset>-151130</wp:posOffset>
+                </wp:positionH>
+                <wp:positionV relativeFrom="paragraph">
+                  <wp:posOffset>40200</wp:posOffset>
+                </wp:positionV>
+                <wp:extent cx="6544310" cy="2294255"/>
+                <wp:effectExtent l="0" t="0" r="8890" b="10795"/>
+                <wp:wrapNone/>
+                <wp:docPr id="348407648" name="Group 13"/>
+                <wp:cNvGraphicFramePr/>
+                <a:graphic xmlns:a="http://schemas.openxmlformats.org/drawingml/2006/main">
+                  <a:graphicData uri="http://schemas.microsoft.com/office/word/2010/wordprocessingGroup">
+                    <wpg:wgp>
+                      <wpg:cNvGrpSpPr/>
+                      <wpg:grpSpPr>
+                        <a:xfrm>
+                          <a:off x="0" y="0"/>
+                          <a:ext cx="6544310" cy="2294255"/>
+                          <a:chOff x="0" y="0"/>
+                          <a:chExt cx="6544540" cy="2294255"/>
+                        </a:xfrm>
+                      </wpg:grpSpPr>
+                      <pic:pic xmlns:pic="http://schemas.openxmlformats.org/drawingml/2006/picture">
+                        <pic:nvPicPr>
+                          <pic:cNvPr id="1903764677" name="Picture 8" descr="A computer screen shot of a black screen&#10;&#10;AI-generated content may be incorrect."/>
+                          <pic:cNvPicPr>
+                            <a:picLocks noChangeAspect="1"/>
+                          </pic:cNvPicPr>
+                        </pic:nvPicPr>
+                        <pic:blipFill>
+                          <a:blip r:embed="rId8">
+                            <a:extLst>
+                              <a:ext uri="{28A0092B-C50C-407E-A947-70E740481C1C}">
+                                <a14:useLocalDpi xmlns:a14="http://schemas.microsoft.com/office/drawing/2010/main" val="0"/>
+                              </a:ext>
+                            </a:extLst>
+                          </a:blip>
+                          <a:srcRect/>
+                          <a:stretch>
+                            <a:fillRect/>
+                          </a:stretch>
+                        </pic:blipFill>
+                        <pic:spPr bwMode="auto">
+                          <a:xfrm>
+                            <a:off x="3240000" y="7200"/>
+                            <a:ext cx="3304540" cy="1624965"/>
+                          </a:xfrm>
+                          <a:prstGeom prst="rect">
+                            <a:avLst/>
+                          </a:prstGeom>
+                          <a:noFill/>
+                          <a:ln>
+                            <a:noFill/>
+                          </a:ln>
+                        </pic:spPr>
+                      </pic:pic>
+                      <pic:pic xmlns:pic="http://schemas.openxmlformats.org/drawingml/2006/picture">
+                        <pic:nvPicPr>
+                          <pic:cNvPr id="1189894940" name="Picture 6" descr="A computer screen shot of text&#10;&#10;AI-generated content may be incorrect."/>
+                          <pic:cNvPicPr>
+                            <a:picLocks noChangeAspect="1"/>
+                          </pic:cNvPicPr>
+                        </pic:nvPicPr>
+                        <pic:blipFill>
+                          <a:blip r:embed="rId9">
+                            <a:extLst>
+                              <a:ext uri="{28A0092B-C50C-407E-A947-70E740481C1C}">
+                                <a14:useLocalDpi xmlns:a14="http://schemas.microsoft.com/office/drawing/2010/main" val="0"/>
+                              </a:ext>
+                            </a:extLst>
+                          </a:blip>
+                          <a:srcRect/>
+                          <a:stretch>
+                            <a:fillRect/>
+                          </a:stretch>
+                        </pic:blipFill>
+                        <pic:spPr bwMode="auto">
+                          <a:xfrm>
+                            <a:off x="0" y="0"/>
+                            <a:ext cx="3272155" cy="2294255"/>
+                          </a:xfrm>
+                          <a:prstGeom prst="rect">
+                            <a:avLst/>
+                          </a:prstGeom>
+                          <a:noFill/>
+                          <a:ln>
+                            <a:noFill/>
+                          </a:ln>
+                        </pic:spPr>
+                      </pic:pic>
+                      <wps:wsp>
+                        <wps:cNvPr id="1110231623" name="Rectangle 11"/>
+                        <wps:cNvSpPr/>
+                        <wps:spPr>
+                          <a:xfrm>
+                            <a:off x="2736000" y="1598400"/>
+                            <a:ext cx="3800475" cy="690575"/>
+                          </a:xfrm>
+                          <a:prstGeom prst="rect">
+                            <a:avLst/>
+                          </a:prstGeom>
+                        </wps:spPr>
+                        <wps:style>
+                          <a:lnRef idx="2">
+                            <a:schemeClr val="dk1">
+                              <a:shade val="15000"/>
+                            </a:schemeClr>
+                          </a:lnRef>
+                          <a:fillRef idx="1">
+                            <a:schemeClr val="dk1"/>
+                          </a:fillRef>
+                          <a:effectRef idx="0">
+                            <a:schemeClr val="dk1"/>
+                          </a:effectRef>
+                          <a:fontRef idx="minor">
+                            <a:schemeClr val="lt1"/>
+                          </a:fontRef>
+                        </wps:style>
+                        <wps:bodyPr rot="0" spcFirstLastPara="0" vertOverflow="overflow" horzOverflow="overflow" vert="horz" wrap="square" lIns="91440" tIns="45720" rIns="91440" bIns="45720" numCol="1" spcCol="0" rtlCol="0" fromWordArt="0" anchor="ctr" anchorCtr="0" forceAA="0" compatLnSpc="1">
+                          <a:prstTxWarp prst="textNoShape">
+                            <a:avLst/>
+                          </a:prstTxWarp>
+                          <a:noAutofit/>
+                        </wps:bodyPr>
+                      </wps:wsp>
+                    </wpg:wgp>
+                  </a:graphicData>
+                </a:graphic>
+              </wp:anchor>
+            </w:drawing>
+          </mc:Choice>
+          <mc:Fallback>
+            <w:pict>
+              <v:group w14:anchorId="25D71031" id="Group 13" o:spid="_x0000_s1026" style="position:absolute;margin-left:-11.9pt;margin-top:3.15pt;width:515.3pt;height:180.65pt;z-index:251661312" coordsize="65445,22942" o:gfxdata="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">
+                <v:shapetype id="_x0000_t75" coordsize="21600,21600" o:spt="75" o:preferrelative="t" path="m@4@5l@4@11@9@11@9@5xe" filled="f" stroked="f">
+                  <v:stroke joinstyle="miter"/>
+                  <v:formulas>
+                    <v:f eqn="if lineDrawn pixelLineWidth 0"/>
+                    <v:f eqn="sum @0 1 0"/>
+                    <v:f eqn="sum 0 0 @1"/>
+                    <v:f eqn="prod @2 1 2"/>
+                    <v:f eqn="prod @3 21600 pixelWidth"/>
+                    <v:f eqn="prod @3 21600 pixelHeight"/>
+                    <v:f eqn="sum @0 0 1"/>
+                    <v:f eqn="prod @6 1 2"/>
+                    <v:f eqn="prod @7 21600 pixelWidth"/>
+                    <v:f eqn="sum @8 21600 0"/>
+                    <v:f eqn="prod @7 21600 pixelHeight"/>
+                    <v:f eqn="sum @10 21600 0"/>
+                  </v:formulas>
+                  <v:path o:extrusionok="f" gradientshapeok="t" o:connecttype="rect"/>
+                  <o:lock v:ext="edit" aspectratio="t"/>
+                </v:shapetype>
+                <v:shape id="Picture 8" o:spid="_x0000_s1027" type="#_x0000_t75" alt="A computer screen shot of a black screen&#10;&#10;AI-generated content may be incorrect." style="position:absolute;left:32400;top:72;width:33045;height:16249;visibility:visible;mso-wrap-style:square" o:gfxdata="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">
+                  <v:imagedata r:id="rId10" o:title="A computer screen shot of a black screen&#10;&#10;AI-generated content may be incorrect"/>
+                </v:shape>
+                <v:shape id="Picture 6" o:spid="_x0000_s1028" type="#_x0000_t75" alt="A computer screen shot of text&#10;&#10;AI-generated content may be incorrect." style="position:absolute;width:32721;height:22942;visibility:visible;mso-wrap-style:square" o:gfxdata="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">
+                  <v:imagedata r:id="rId11" o:title="A computer screen shot of text&#10;&#10;AI-generated content may be incorrect"/>
+                </v:shape>
+                <v:rect id="Rectangle 11" o:spid="_x0000_s1029" style="position:absolute;left:27360;top:15984;width:38004;height:6905;visibility:visible;mso-wrap-style:square;v-text-anchor:middle" o:gfxdata="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" fillcolor="black [3200]" strokecolor="black [480]" strokeweight="1pt"/>
+              </v:group>
+            </w:pict>
+          </mc:Fallback>
+        </mc:AlternateContent>
+      </w:r>
+    </w:p>
+    <w:p>
+      <w:pPr>
+        <w:jc w:val="both"/>
+        <w:rPr>
+          <w:lang w:val="es-MX"/>
+        </w:rPr>
+      </w:pPr>
+    </w:p>
+    <w:p>
+      <w:pPr>
+        <w:jc w:val="both"/>
+        <w:rPr>
+          <w:lang w:val="es-MX"/>
+        </w:rPr>
+      </w:pPr>
+    </w:p>
+    <w:p>
+      <w:pPr>
+        <w:jc w:val="both"/>
+        <w:rPr>
+          <w:lang w:val="es-MX"/>
+        </w:rPr>
+      </w:pPr>
+    </w:p>
+    <w:p>
+      <w:pPr>
+        <w:jc w:val="both"/>
+        <w:rPr>
+          <w:lang w:val="es-MX"/>
+        </w:rPr>
+      </w:pPr>
+    </w:p>
+    <w:p>
+      <w:pPr>
+        <w:jc w:val="both"/>
+        <w:rPr>
+          <w:lang w:val="es-MX"/>
+        </w:rPr>
+      </w:pPr>
+    </w:p>
+    <w:p>
+      <w:pPr>
+        <w:jc w:val="both"/>
+        <w:rPr>
+          <w:lang w:val="es-MX"/>
+        </w:rPr>
+      </w:pPr>
+    </w:p>
+    <w:p>
+      <w:pPr>
+        <w:jc w:val="both"/>
+        <w:rPr>
+          <w:lang w:val="es-MX"/>
+        </w:rPr>
+      </w:pPr>
+    </w:p>
+    <w:p>
+      <w:pPr>
+        <w:jc w:val="both"/>
+        <w:rPr>
+          <w:lang w:val="es-MX"/>
+        </w:rPr>
+      </w:pPr>
+      <w:r>
+        <w:rPr>
+          <w:noProof/>
+          <w:lang w:val="en-US"/>
+        </w:rPr>
+        <w:drawing>
+          <wp:anchor distT="0" distB="0" distL="114300" distR="114300" simplePos="0" relativeHeight="251659264" behindDoc="0" locked="0" layoutInCell="1" allowOverlap="1" wp14:anchorId="748A07C6" wp14:editId="38409E26">
+            <wp:simplePos x="0" y="0"/>
+            <wp:positionH relativeFrom="margin">
+              <wp:posOffset>179070</wp:posOffset>
+            </wp:positionH>
+            <wp:positionV relativeFrom="paragraph">
+              <wp:posOffset>715205</wp:posOffset>
+            </wp:positionV>
+            <wp:extent cx="5585460" cy="1461135"/>
+            <wp:effectExtent l="0" t="0" r="0" b="5715"/>
+            <wp:wrapNone/>
+            <wp:docPr id="1721838655" name="Picture 10"/>
+            <wp:cNvGraphicFramePr>
+              <a:graphicFrameLocks xmlns:a="http://schemas.openxmlformats.org/drawingml/2006/main" noChangeAspect="1"/>
+            </wp:cNvGraphicFramePr>
+            <a:graphic xmlns:a="http://schemas.openxmlformats.org/drawingml/2006/main">
+              <a:graphicData uri="http://schemas.openxmlformats.org/drawingml/2006/picture">
+                <pic:pic xmlns:pic="http://schemas.openxmlformats.org/drawingml/2006/picture">
+                  <pic:nvPicPr>
+                    <pic:cNvPr id="0" name="Picture 20"/>
+                    <pic:cNvPicPr>
+                      <a:picLocks noChangeAspect="1" noChangeArrowheads="1"/>
+                    </pic:cNvPicPr>
+                  </pic:nvPicPr>
+                  <pic:blipFill rotWithShape="1">
+                    <a:blip r:embed="rId12">
+                      <a:extLst>
+                        <a:ext uri="{28A0092B-C50C-407E-A947-70E740481C1C}">
+                          <a14:useLocalDpi xmlns:a14="http://schemas.microsoft.com/office/drawing/2010/main" val="0"/>
+                        </a:ext>
+                      </a:extLst>
+                    </a:blip>
+                    <a:srcRect l="2512" t="29185" r="3497" b="24158"/>
+                    <a:stretch/>
+                  </pic:blipFill>
+                  <pic:spPr bwMode="auto">
+                    <a:xfrm>
+                      <a:off x="0" y="0"/>
+                      <a:ext cx="5585460" cy="1461135"/>
+                    </a:xfrm>
+                    <a:prstGeom prst="rect">
+                      <a:avLst/>
+                    </a:prstGeom>
+                    <a:noFill/>
+                    <a:ln>
+                      <a:noFill/>
+                    </a:ln>
+                    <a:extLst>
+                      <a:ext uri="{53640926-AAD7-44D8-BBD7-CCE9431645EC}">
+                        <a14:shadowObscured xmlns:a14="http://schemas.microsoft.com/office/drawing/2010/main"/>
+                      </a:ext>
+                    </a:extLst>
+                  </pic:spPr>
+                </pic:pic>
+              </a:graphicData>
+            </a:graphic>
+          </wp:anchor>
+        </w:drawing>
+      </w:r>
+      <w:r>
+        <w:rPr>
+          <w:lang w:val="es-MX"/>
+        </w:rPr>
+        <w:t>Des</w:t>
+      </w:r>
+      <w:r>
+        <w:rPr>
+          <w:lang w:val="es-MX"/>
+        </w:rPr>
+        <w:t>d</w:t>
+      </w:r>
+      <w:r>
+        <w:rPr>
+          <w:lang w:val="es-MX"/>
+        </w:rPr>
+        <w:t>e</w:t>
+      </w:r>
+      <w:r>
+        <w:rPr>
+          <w:lang w:val="es-MX"/>
+        </w:rPr>
+        <w:t xml:space="preserve"> una cuenta de </w:t>
+      </w:r>
+      <w:r>
+        <w:rPr>
+          <w:lang w:val="es-MX"/>
+        </w:rPr>
+        <w:t>GitHub</w:t>
+      </w:r>
+      <w:r>
+        <w:rPr>
+          <w:lang w:val="es-MX"/>
+        </w:rPr>
+        <w:t xml:space="preserve"> se cre</w:t>
+      </w:r>
+      <w:r>
+        <w:rPr>
+          <w:lang w:val="es-MX"/>
+        </w:rPr>
+        <w:t>ó</w:t>
+      </w:r>
+      <w:r>
+        <w:rPr>
+          <w:lang w:val="es-MX"/>
+        </w:rPr>
+        <w:t xml:space="preserve"> un repositorio </w:t>
+      </w:r>
+      <w:r>
+        <w:rPr>
+          <w:lang w:val="es-MX"/>
+        </w:rPr>
+        <w:t>remoto desde</w:t>
+      </w:r>
+      <w:r>
+        <w:rPr>
+          <w:lang w:val="es-MX"/>
+        </w:rPr>
+        <w:t xml:space="preserve"> la p</w:t>
+      </w:r>
+      <w:r>
+        <w:rPr>
+          <w:lang w:val="es-MX"/>
+        </w:rPr>
+        <w:t>á</w:t>
+      </w:r>
+      <w:r>
+        <w:rPr>
+          <w:lang w:val="es-MX"/>
+        </w:rPr>
+        <w:t>gina web</w:t>
+      </w:r>
+      <w:r>
+        <w:rPr>
+          <w:lang w:val="es-MX"/>
+        </w:rPr>
+        <w:t xml:space="preserve"> y asignamos nuestro repositorio local al repositorio remoto que creamos y </w:t>
+      </w:r>
+      <w:r>
+        <w:rPr>
+          <w:lang w:val="es-MX"/>
+        </w:rPr>
+        <w:t>cargamos</w:t>
+      </w:r>
+      <w:r>
+        <w:rPr>
+          <w:lang w:val="es-MX"/>
+        </w:rPr>
+        <w:t xml:space="preserve"> los cambios</w:t>
+      </w:r>
+      <w:r>
+        <w:rPr>
+          <w:lang w:val="es-MX"/>
+        </w:rPr>
+        <w:t xml:space="preserve"> al repositorio remoto</w:t>
+      </w:r>
+      <w:r>
+        <w:rPr>
+          <w:lang w:val="es-MX"/>
+        </w:rPr>
+        <w:t>.</w:t>
+      </w:r>
+    </w:p>
+    <w:p>
+      <w:pPr>
+        <w:jc w:val="both"/>
+        <w:rPr>
+          <w:lang w:val="es-MX"/>
+        </w:rPr>
+      </w:pPr>
+    </w:p>
+    <w:p>
+      <w:pPr>
+        <w:jc w:val="both"/>
+        <w:rPr>
+          <w:lang w:val="es-MX"/>
+        </w:rPr>
+      </w:pPr>
+    </w:p>
+    <w:p>
+      <w:pPr>
+        <w:jc w:val="both"/>
+        <w:rPr>
+          <w:lang w:val="es-MX"/>
+        </w:rPr>
+      </w:pPr>
+    </w:p>
+    <w:p>
+      <w:pPr>
+        <w:jc w:val="both"/>
+        <w:rPr>
+          <w:lang w:val="es-MX"/>
+        </w:rPr>
+      </w:pPr>
+      <w:r>
+        <w:rPr>
+          <w:lang w:val="es-MX"/>
+        </w:rPr>
+        <w:lastRenderedPageBreak/>
+        <w:t xml:space="preserve">Para el ejercicio de </w:t>
+      </w:r>
+      <w:r>
+        <w:rPr>
+          <w:lang w:val="es-MX"/>
+        </w:rPr>
+        <w:t xml:space="preserve">despliegue automático </w:t>
+      </w:r>
+      <w:r>
+        <w:rPr>
+          <w:lang w:val="es-MX"/>
+        </w:rPr>
+        <w:t>nos conectamos a una consola de AWS.</w:t>
+      </w:r>
+      <w:r>
+        <w:rPr>
+          <w:lang w:val="es-MX"/>
+        </w:rPr>
+        <w:t xml:space="preserve"> Se empezó </w:t>
+      </w:r>
+      <w:r>
+        <w:rPr>
+          <w:lang w:val="es-MX"/>
+        </w:rPr>
+        <w:t xml:space="preserve">creando una aplicación de tipo Node.js utilizando el servicio de </w:t>
+      </w:r>
+      <w:proofErr w:type="spellStart"/>
+      <w:r>
+        <w:rPr>
+          <w:lang w:val="es-MX"/>
+        </w:rPr>
+        <w:t>ElasticBeanstalk</w:t>
+      </w:r>
+      <w:proofErr w:type="spellEnd"/>
+      <w:r>
+        <w:rPr>
+          <w:lang w:val="es-MX"/>
+        </w:rPr>
+        <w:t xml:space="preserve"> </w:t>
+      </w:r>
+      <w:r>
+        <w:rPr>
+          <w:lang w:val="es-MX"/>
+        </w:rPr>
+        <w:t xml:space="preserve">de instancia única. </w:t>
+      </w:r>
+      <w:r>
+        <w:rPr>
+          <w:lang w:val="es-MX"/>
+        </w:rPr>
+        <w:t xml:space="preserve">Se </w:t>
+      </w:r>
+      <w:proofErr w:type="spellStart"/>
+      <w:r>
+        <w:rPr>
+          <w:lang w:val="es-MX"/>
+        </w:rPr>
+        <w:t>accesó</w:t>
+      </w:r>
+      <w:proofErr w:type="spellEnd"/>
+      <w:r>
+        <w:rPr>
+          <w:lang w:val="es-MX"/>
+        </w:rPr>
+        <w:t xml:space="preserve"> al URL </w:t>
+      </w:r>
+      <w:r>
+        <w:rPr>
+          <w:lang w:val="es-MX"/>
+        </w:rPr>
+        <w:t xml:space="preserve">de nuestra aplicación </w:t>
+      </w:r>
+      <w:r>
+        <w:rPr>
+          <w:lang w:val="es-MX"/>
+        </w:rPr>
+        <w:t>para asegurar que el despliegue de la aplicación se haya hecho de manera correcta.</w:t>
+      </w:r>
+    </w:p>
+    <w:p>
+      <w:pPr>
+        <w:jc w:val="both"/>
+        <w:rPr>
+          <w:lang w:val="en-US"/>
+        </w:rPr>
+      </w:pPr>
+      <w:r>
+        <w:rPr>
+          <w:noProof/>
+          <w:lang w:val="en-US"/>
+        </w:rPr>
+        <w:drawing>
+          <wp:inline distT="0" distB="0" distL="0" distR="0" wp14:anchorId="713B9034" wp14:editId="704D4B73">
+            <wp:extent cx="5942498" cy="1483200"/>
+            <wp:effectExtent l="0" t="0" r="1270" b="3175"/>
+            <wp:docPr id="429169290" name="Picture 15" descr="A screenshot of a computer&#10;&#10;AI-generated content may be incorrect."/>
+            <wp:cNvGraphicFramePr>
+              <a:graphicFrameLocks xmlns:a="http://schemas.openxmlformats.org/drawingml/2006/main" noChangeAspect="1"/>
+            </wp:cNvGraphicFramePr>
+            <a:graphic xmlns:a="http://schemas.openxmlformats.org/drawingml/2006/main">
+              <a:graphicData uri="http://schemas.openxmlformats.org/drawingml/2006/picture">
+                <pic:pic xmlns:pic="http://schemas.openxmlformats.org/drawingml/2006/picture">
+                  <pic:nvPicPr>
+                    <pic:cNvPr id="429169290" name="Picture 15" descr="A screenshot of a computer&#10;&#10;AI-generated content may be incorrect."/>
+                    <pic:cNvPicPr>
+                      <a:picLocks noChangeAspect="1" noChangeArrowheads="1"/>
+                    </pic:cNvPicPr>
+                  </pic:nvPicPr>
+                  <pic:blipFill rotWithShape="1">
+                    <a:blip r:embed="rId13">
+                      <a:extLst>
+                        <a:ext uri="{28A0092B-C50C-407E-A947-70E740481C1C}">
+                          <a14:useLocalDpi xmlns:a14="http://schemas.microsoft.com/office/drawing/2010/main" val="0"/>
+                        </a:ext>
+                      </a:extLst>
+                    </a:blip>
+                    <a:srcRect t="6205" b="46446"/>
+                    <a:stretch/>
+                  </pic:blipFill>
+                  <pic:spPr bwMode="auto">
+                    <a:xfrm>
+                      <a:off x="0" y="0"/>
+                      <a:ext cx="5943600" cy="1483475"/>
+                    </a:xfrm>
+                    <a:prstGeom prst="rect">
+                      <a:avLst/>
+                    </a:prstGeom>
+                    <a:noFill/>
+                    <a:ln>
+                      <a:noFill/>
+                    </a:ln>
+                    <a:extLst>
+                      <a:ext uri="{53640926-AAD7-44D8-BBD7-CCE9431645EC}">
+                        <a14:shadowObscured xmlns:a14="http://schemas.microsoft.com/office/drawing/2010/main"/>
+                      </a:ext>
+                    </a:extLst>
+                  </pic:spPr>
+                </pic:pic>
+              </a:graphicData>
+            </a:graphic>
+          </wp:inline>
+        </w:drawing>
+      </w:r>
+    </w:p>
+    <w:p>
+      <w:pPr>
+        <w:jc w:val="both"/>
+        <w:rPr>
+          <w:lang w:val="es-MX"/>
+        </w:rPr>
+      </w:pPr>
+      <w:r>
+        <w:rPr>
+          <w:noProof/>
+          <w:lang w:val="en-US"/>
+        </w:rPr>
+        <w:drawing>
+          <wp:anchor distT="0" distB="0" distL="114300" distR="114300" simplePos="0" relativeHeight="251663360" behindDoc="0" locked="0" layoutInCell="1" allowOverlap="1" wp14:anchorId="02812315" wp14:editId="3202796C">
+            <wp:simplePos x="0" y="0"/>
+            <wp:positionH relativeFrom="margin">
+              <wp:align>center</wp:align>
+            </wp:positionH>
+            <wp:positionV relativeFrom="paragraph">
+              <wp:posOffset>309065</wp:posOffset>
+            </wp:positionV>
+            <wp:extent cx="4766285" cy="2023200"/>
+            <wp:effectExtent l="0" t="0" r="0" b="0"/>
+            <wp:wrapNone/>
+            <wp:docPr id="99937640" name="Picture 17"/>
+            <wp:cNvGraphicFramePr>
+              <a:graphicFrameLocks xmlns:a="http://schemas.openxmlformats.org/drawingml/2006/main" noChangeAspect="1"/>
+            </wp:cNvGraphicFramePr>
+            <a:graphic xmlns:a="http://schemas.openxmlformats.org/drawingml/2006/main">
+              <a:graphicData uri="http://schemas.openxmlformats.org/drawingml/2006/picture">
+                <pic:pic xmlns:pic="http://schemas.openxmlformats.org/drawingml/2006/picture">
+                  <pic:nvPicPr>
+                    <pic:cNvPr id="0" name="Picture 34"/>
+                    <pic:cNvPicPr>
+                      <a:picLocks noChangeAspect="1" noChangeArrowheads="1"/>
+                    </pic:cNvPicPr>
+                  </pic:nvPicPr>
+                  <pic:blipFill>
+                    <a:blip r:embed="rId14" cstate="print">
+                      <a:extLst>
+                        <a:ext uri="{28A0092B-C50C-407E-A947-70E740481C1C}">
+                          <a14:useLocalDpi xmlns:a14="http://schemas.microsoft.com/office/drawing/2010/main" val="0"/>
+                        </a:ext>
+                      </a:extLst>
+                    </a:blip>
+                    <a:srcRect/>
+                    <a:stretch>
+                      <a:fillRect/>
+                    </a:stretch>
+                  </pic:blipFill>
+                  <pic:spPr bwMode="auto">
+                    <a:xfrm>
+                      <a:off x="0" y="0"/>
+                      <a:ext cx="4766285" cy="2023200"/>
+                    </a:xfrm>
+                    <a:prstGeom prst="rect">
+                      <a:avLst/>
+                    </a:prstGeom>
+                    <a:noFill/>
+                    <a:ln>
+                      <a:noFill/>
+                    </a:ln>
+                  </pic:spPr>
+                </pic:pic>
+              </a:graphicData>
+            </a:graphic>
+            <wp14:sizeRelH relativeFrom="margin">
+              <wp14:pctWidth>0</wp14:pctWidth>
+            </wp14:sizeRelH>
+            <wp14:sizeRelV relativeFrom="margin">
+              <wp14:pctHeight>0</wp14:pctHeight>
+            </wp14:sizeRelV>
+          </wp:anchor>
+        </w:drawing>
+      </w:r>
+      <w:r>
+        <w:rPr>
+          <w:lang w:val="es-MX"/>
+        </w:rPr>
+        <w:t>Después s</w:t>
+      </w:r>
+      <w:r>
+        <w:rPr>
+          <w:lang w:val="es-MX"/>
+        </w:rPr>
+        <w:t>e</w:t>
+      </w:r>
+      <w:r>
+        <w:rPr>
+          <w:lang w:val="es-MX"/>
+        </w:rPr>
+        <w:t xml:space="preserve"> </w:t>
+      </w:r>
+      <w:r>
+        <w:rPr>
+          <w:lang w:val="es-MX"/>
+        </w:rPr>
+        <w:t>creó</w:t>
+      </w:r>
+      <w:r>
+        <w:rPr>
+          <w:lang w:val="es-MX"/>
+        </w:rPr>
+        <w:t xml:space="preserve"> </w:t>
+      </w:r>
+      <w:r>
+        <w:rPr>
+          <w:lang w:val="es-MX"/>
+        </w:rPr>
+        <w:t xml:space="preserve">un repositorio en </w:t>
+      </w:r>
+      <w:r>
+        <w:rPr>
+          <w:lang w:val="es-MX"/>
+        </w:rPr>
+        <w:t>GitHub</w:t>
+      </w:r>
+      <w:r>
+        <w:rPr>
+          <w:lang w:val="es-MX"/>
+        </w:rPr>
+        <w:t xml:space="preserve"> con la misma aplicación de muestra de Node.js</w:t>
+      </w:r>
+      <w:r>
+        <w:rPr>
+          <w:lang w:val="es-MX"/>
+        </w:rPr>
+        <w:t>.</w:t>
+      </w:r>
+    </w:p>
+    <w:p>
+      <w:pPr>
+        <w:rPr>
+          <w:rFonts w:ascii="Times New Roman" w:eastAsia="Times New Roman" w:hAnsi="Times New Roman" w:cs="Times New Roman"/>
+          <w:lang w:val="es-MX"/>
+        </w:rPr>
+      </w:pPr>
+      <w:r>
+        <w:rPr>
+          <w:rFonts w:ascii="Times New Roman" w:eastAsia="Times New Roman" w:hAnsi="Times New Roman" w:cs="Times New Roman"/>
+          <w:lang w:val="es-MX"/>
+        </w:rPr>
+        <w:t xml:space="preserve"> </w:t>
+      </w:r>
+    </w:p>
+    <w:p>
+      <w:pPr>
+        <w:jc w:val="center"/>
+        <w:rPr>
+          <w:lang w:val="es-MX"/>
+        </w:rPr>
+      </w:pPr>
+    </w:p>
+    <w:p>
+      <w:pPr>
+        <w:jc w:val="center"/>
+        <w:rPr>
+          <w:lang w:val="es-MX"/>
+        </w:rPr>
+      </w:pPr>
+    </w:p>
+    <w:p>
+      <w:pPr>
+        <w:jc w:val="center"/>
+        <w:rPr>
+          <w:lang w:val="es-MX"/>
+        </w:rPr>
+      </w:pPr>
+    </w:p>
+    <w:p>
+      <w:pPr>
+        <w:jc w:val="both"/>
+        <w:rPr>
+          <w:lang w:val="es-MX"/>
+        </w:rPr>
+      </w:pPr>
+    </w:p>
+    <w:p>
+      <w:pPr>
+        <w:jc w:val="both"/>
+        <w:rPr>
+          <w:lang w:val="es-MX"/>
+        </w:rPr>
+      </w:pPr>
+    </w:p>
+    <w:p>
+      <w:pPr>
+        <w:jc w:val="both"/>
+        <w:rPr>
+          <w:lang w:val="es-MX"/>
+        </w:rPr>
+      </w:pPr>
+    </w:p>
+    <w:p>
+      <w:pPr>
+        <w:jc w:val="both"/>
+        <w:rPr>
+          <w:lang w:val="es-MX"/>
+        </w:rPr>
+      </w:pPr>
+      <w:r>
+        <w:rPr>
+          <w:lang w:val="es-MX"/>
+        </w:rPr>
+        <w:t xml:space="preserve">Una vez </w:t>
+      </w:r>
+      <w:r>
+        <w:rPr>
+          <w:lang w:val="es-MX"/>
+        </w:rPr>
+        <w:t xml:space="preserve">que nuestra aplicación fue subida a </w:t>
+      </w:r>
+      <w:r>
+        <w:rPr>
+          <w:lang w:val="es-MX"/>
+        </w:rPr>
+        <w:t>GitHub</w:t>
+      </w:r>
+      <w:r>
+        <w:rPr>
+          <w:lang w:val="es-MX"/>
+        </w:rPr>
+        <w:t xml:space="preserve"> se configuró el servicio de </w:t>
+      </w:r>
+      <w:proofErr w:type="spellStart"/>
+      <w:r>
+        <w:rPr>
+          <w:lang w:val="es-MX"/>
+        </w:rPr>
+        <w:t>CodePipeline</w:t>
+      </w:r>
+      <w:proofErr w:type="spellEnd"/>
+      <w:r>
+        <w:rPr>
+          <w:lang w:val="es-MX"/>
+        </w:rPr>
+        <w:t xml:space="preserve"> de AWS</w:t>
+      </w:r>
+      <w:r>
+        <w:rPr>
+          <w:lang w:val="es-MX"/>
+        </w:rPr>
+        <w:t xml:space="preserve"> el despliegue de nuestra aplicación. Para ello se tuvo que </w:t>
+      </w:r>
+      <w:r>
+        <w:rPr>
+          <w:lang w:val="es-MX"/>
+        </w:rPr>
+        <w:t xml:space="preserve">hacer la autentificación de nuestra cuenta de </w:t>
+      </w:r>
+      <w:r>
+        <w:rPr>
+          <w:lang w:val="es-MX"/>
+        </w:rPr>
+        <w:t>GitHub para asignar nuestro repositorio de GitHub como la fuente del código de la aplicación a desplegar.</w:t>
+      </w:r>
+    </w:p>
+    <w:p>
+      <w:pPr>
+        <w:jc w:val="both"/>
+        <w:rPr>
+          <w:lang w:val="es-MX"/>
+        </w:rPr>
+      </w:pPr>
+    </w:p>
+    <w:p>
+      <w:pPr>
+        <w:jc w:val="both"/>
+        <w:rPr>
+          <w:lang w:val="es-MX"/>
+        </w:rPr>
+      </w:pPr>
+      <w:r>
+        <w:rPr>
+          <w:noProof/>
+          <w:lang w:val="en-US"/>
+        </w:rPr>
+        <w:drawing>
+          <wp:anchor distT="0" distB="0" distL="114300" distR="114300" simplePos="0" relativeHeight="251664384" behindDoc="0" locked="0" layoutInCell="1" allowOverlap="1" wp14:anchorId="50ABA193" wp14:editId="6D377341">
+            <wp:simplePos x="0" y="0"/>
+            <wp:positionH relativeFrom="margin">
+              <wp:align>center</wp:align>
+            </wp:positionH>
+            <wp:positionV relativeFrom="paragraph">
+              <wp:posOffset>-396225</wp:posOffset>
+            </wp:positionV>
+            <wp:extent cx="3405600" cy="1783750"/>
+            <wp:effectExtent l="0" t="0" r="4445" b="6985"/>
+            <wp:wrapThrough wrapText="bothSides">
+              <wp:wrapPolygon edited="0">
+                <wp:start x="0" y="0"/>
+                <wp:lineTo x="0" y="21454"/>
+                <wp:lineTo x="21507" y="21454"/>
+                <wp:lineTo x="21507" y="0"/>
+                <wp:lineTo x="0" y="0"/>
+              </wp:wrapPolygon>
+            </wp:wrapThrough>
+            <wp:docPr id="763175837" name="Picture 27" descr="A screenshot of a computer&#10;&#10;AI-generated content may be incorrect."/>
+            <wp:cNvGraphicFramePr>
+              <a:graphicFrameLocks xmlns:a="http://schemas.openxmlformats.org/drawingml/2006/main" noChangeAspect="1"/>
+            </wp:cNvGraphicFramePr>
+            <a:graphic xmlns:a="http://schemas.openxmlformats.org/drawingml/2006/main">
+              <a:graphicData uri="http://schemas.openxmlformats.org/drawingml/2006/picture">
+                <pic:pic xmlns:pic="http://schemas.openxmlformats.org/drawingml/2006/picture">
+                  <pic:nvPicPr>
+                    <pic:cNvPr id="763175837" name="Picture 27" descr="A screenshot of a computer&#10;&#10;AI-generated content may be incorrect."/>
+                    <pic:cNvPicPr>
+                      <a:picLocks noChangeAspect="1" noChangeArrowheads="1"/>
+                    </pic:cNvPicPr>
+                  </pic:nvPicPr>
+                  <pic:blipFill rotWithShape="1">
+                    <a:blip r:embed="rId15">
+                      <a:extLst>
+                        <a:ext uri="{28A0092B-C50C-407E-A947-70E740481C1C}">
+                          <a14:useLocalDpi xmlns:a14="http://schemas.microsoft.com/office/drawing/2010/main" val="0"/>
+                        </a:ext>
+                      </a:extLst>
+                    </a:blip>
+                    <a:srcRect l="3151" t="26661" r="59153" b="35884"/>
+                    <a:stretch/>
+                  </pic:blipFill>
+                  <pic:spPr bwMode="auto">
+                    <a:xfrm>
+                      <a:off x="0" y="0"/>
+                      <a:ext cx="3405600" cy="1783750"/>
+                    </a:xfrm>
+                    <a:prstGeom prst="rect">
+                      <a:avLst/>
+                    </a:prstGeom>
+                    <a:noFill/>
+                    <a:ln>
+                      <a:noFill/>
+                    </a:ln>
+                    <a:extLst>
+                      <a:ext uri="{53640926-AAD7-44D8-BBD7-CCE9431645EC}">
+                        <a14:shadowObscured xmlns:a14="http://schemas.microsoft.com/office/drawing/2010/main"/>
+                      </a:ext>
+                    </a:extLst>
+                  </pic:spPr>
+                </pic:pic>
+              </a:graphicData>
+            </a:graphic>
+            <wp14:sizeRelH relativeFrom="margin">
+              <wp14:pctWidth>0</wp14:pctWidth>
+            </wp14:sizeRelH>
+            <wp14:sizeRelV relativeFrom="margin">
+              <wp14:pctHeight>0</wp14:pctHeight>
+            </wp14:sizeRelV>
+          </wp:anchor>
+        </w:drawing>
+      </w:r>
+    </w:p>
+    <w:p>
+      <w:pPr>
+        <w:jc w:val="both"/>
+        <w:rPr>
+          <w:lang w:val="es-MX"/>
+        </w:rPr>
+      </w:pPr>
+    </w:p>
+    <w:p>
+      <w:pPr>
+        <w:jc w:val="both"/>
+        <w:rPr>
+          <w:lang w:val="es-MX"/>
+        </w:rPr>
+      </w:pPr>
+    </w:p>
+    <w:p>
+      <w:pPr>
+        <w:jc w:val="both"/>
+        <w:rPr>
+          <w:lang w:val="es-MX"/>
+        </w:rPr>
+      </w:pPr>
+    </w:p>
+    <w:p>
+      <w:pPr>
+        <w:jc w:val="both"/>
+        <w:rPr>
+          <w:lang w:val="es-MX"/>
+        </w:rPr>
+      </w:pPr>
+    </w:p>
+    <w:p>
+      <w:pPr>
+        <w:jc w:val="both"/>
+        <w:rPr>
+          <w:lang w:val="es-MX"/>
+        </w:rPr>
+      </w:pPr>
+    </w:p>
+    <w:p>
+      <w:pPr>
+        <w:jc w:val="both"/>
+        <w:rPr>
+          <w:lang w:val="es-MX"/>
+        </w:rPr>
+      </w:pPr>
+      <w:r>
+        <w:rPr>
+          <w:lang w:val="es-MX"/>
+        </w:rPr>
+        <w:lastRenderedPageBreak/>
+        <w:t xml:space="preserve">Para simular un cambio a nuestra aplicación se </w:t>
+      </w:r>
+      <w:proofErr w:type="spellStart"/>
+      <w:r>
+        <w:rPr>
+          <w:lang w:val="es-MX"/>
+        </w:rPr>
+        <w:t>cambio</w:t>
+      </w:r>
+      <w:proofErr w:type="spellEnd"/>
+      <w:r>
+        <w:rPr>
+          <w:lang w:val="es-MX"/>
+        </w:rPr>
+        <w:t xml:space="preserve"> el fondo de color verde a azul de nuestra aplicación Node.js</w:t>
+      </w:r>
+    </w:p>
+    <w:p>
+      <w:pPr>
+        <w:jc w:val="center"/>
+        <w:rPr>
+          <w:lang w:val="en-US"/>
+        </w:rPr>
+      </w:pPr>
+      <w:r>
+        <w:rPr>
+          <w:noProof/>
+          <w:lang w:val="en-US"/>
+        </w:rPr>
+        <w:drawing>
+          <wp:inline distT="0" distB="0" distL="0" distR="0" wp14:anchorId="05181EBD" wp14:editId="360273C5">
+            <wp:extent cx="3564000" cy="2494362"/>
+            <wp:effectExtent l="0" t="0" r="0" b="1270"/>
+            <wp:docPr id="1594780273" name="Picture 29" descr="A computer screen shot of text&#10;&#10;AI-generated content may be incorrect."/>
+            <wp:cNvGraphicFramePr>
+              <a:graphicFrameLocks xmlns:a="http://schemas.openxmlformats.org/drawingml/2006/main" noChangeAspect="1"/>
+            </wp:cNvGraphicFramePr>
+            <a:graphic xmlns:a="http://schemas.openxmlformats.org/drawingml/2006/main">
+              <a:graphicData uri="http://schemas.openxmlformats.org/drawingml/2006/picture">
+                <pic:pic xmlns:pic="http://schemas.openxmlformats.org/drawingml/2006/picture">
+                  <pic:nvPicPr>
+                    <pic:cNvPr id="1594780273" name="Picture 29" descr="A computer screen shot of text&#10;&#10;AI-generated content may be incorrect."/>
+                    <pic:cNvPicPr>
+                      <a:picLocks noChangeAspect="1" noChangeArrowheads="1"/>
+                    </pic:cNvPicPr>
+                  </pic:nvPicPr>
+                  <pic:blipFill>
+                    <a:blip r:embed="rId16">
+                      <a:extLst>
+                        <a:ext uri="{28A0092B-C50C-407E-A947-70E740481C1C}">
+                          <a14:useLocalDpi xmlns:a14="http://schemas.microsoft.com/office/drawing/2010/main" val="0"/>
+                        </a:ext>
+                      </a:extLst>
+                    </a:blip>
+                    <a:srcRect/>
+                    <a:stretch>
+                      <a:fillRect/>
+                    </a:stretch>
+                  </pic:blipFill>
+                  <pic:spPr bwMode="auto">
+                    <a:xfrm>
+                      <a:off x="0" y="0"/>
+                      <a:ext cx="3573666" cy="2501127"/>
+                    </a:xfrm>
+                    <a:prstGeom prst="rect">
+                      <a:avLst/>
+                    </a:prstGeom>
+                    <a:noFill/>
+                    <a:ln>
+                      <a:noFill/>
+                    </a:ln>
+                  </pic:spPr>
+                </pic:pic>
+              </a:graphicData>
+            </a:graphic>
+          </wp:inline>
+        </w:drawing>
+      </w:r>
+    </w:p>
+    <w:p>
+      <w:pPr>
+        <w:jc w:val="both"/>
+        <w:rPr>
+          <w:lang w:val="es-MX"/>
+        </w:rPr>
+      </w:pPr>
+      <w:r>
+        <w:rPr>
+          <w:lang w:val="es-MX"/>
+        </w:rPr>
+        <w:t xml:space="preserve">Cargamos los cambios al repositorio remoto </w:t>
+      </w:r>
+      <w:r>
+        <w:rPr>
+          <w:lang w:val="es-MX"/>
+        </w:rPr>
+        <w:t xml:space="preserve">y </w:t>
+      </w:r>
+      <w:r>
+        <w:rPr>
+          <w:lang w:val="es-MX"/>
+        </w:rPr>
+        <w:t>se observó</w:t>
+      </w:r>
+      <w:r>
+        <w:rPr>
+          <w:lang w:val="es-MX"/>
+        </w:rPr>
+        <w:t xml:space="preserve"> que nuestro pipeline </w:t>
+      </w:r>
+      <w:r>
+        <w:rPr>
+          <w:lang w:val="es-MX"/>
+        </w:rPr>
+        <w:t>detectó</w:t>
+      </w:r>
+      <w:r>
+        <w:rPr>
+          <w:lang w:val="es-MX"/>
+        </w:rPr>
+        <w:t xml:space="preserve"> el cambio </w:t>
+      </w:r>
+      <w:r>
+        <w:rPr>
+          <w:lang w:val="es-MX"/>
+        </w:rPr>
+        <w:t xml:space="preserve">desplegando </w:t>
+      </w:r>
+      <w:r>
+        <w:rPr>
+          <w:lang w:val="es-MX"/>
+        </w:rPr>
+        <w:t xml:space="preserve">automáticamente </w:t>
+      </w:r>
+      <w:r>
+        <w:rPr>
+          <w:lang w:val="es-MX"/>
+        </w:rPr>
+        <w:t>la nueva aplicación.</w:t>
+      </w:r>
+    </w:p>
+    <w:p>
+      <w:pPr>
+        <w:jc w:val="both"/>
+        <w:rPr>
+          <w:lang w:val="en-US"/>
+        </w:rPr>
+      </w:pPr>
+      <w:r>
+        <w:rPr>
+          <w:noProof/>
+          <w:lang w:val="en-US"/>
+        </w:rPr>
+        <w:drawing>
+          <wp:inline distT="0" distB="0" distL="0" distR="0" wp14:anchorId="1F9BF534" wp14:editId="15496CB4">
+            <wp:extent cx="6398995" cy="1224000"/>
+            <wp:effectExtent l="0" t="0" r="1905" b="0"/>
+            <wp:docPr id="394395577" name="Picture 33" descr="A screenshot of a computer&#10;&#10;AI-generated content may be incorrect."/>
+            <wp:cNvGraphicFramePr>
+              <a:graphicFrameLocks xmlns:a="http://schemas.openxmlformats.org/drawingml/2006/main" noChangeAspect="1"/>
+            </wp:cNvGraphicFramePr>
+            <a:graphic xmlns:a="http://schemas.openxmlformats.org/drawingml/2006/main">
+              <a:graphicData uri="http://schemas.openxmlformats.org/drawingml/2006/picture">
+                <pic:pic xmlns:pic="http://schemas.openxmlformats.org/drawingml/2006/picture">
+                  <pic:nvPicPr>
+                    <pic:cNvPr id="394395577" name="Picture 33" descr="A screenshot of a computer&#10;&#10;AI-generated content may be incorrect."/>
+                    <pic:cNvPicPr>
+                      <a:picLocks noChangeAspect="1" noChangeArrowheads="1"/>
+                    </pic:cNvPicPr>
+                  </pic:nvPicPr>
+                  <pic:blipFill rotWithShape="1">
+                    <a:blip r:embed="rId17">
+                      <a:extLst>
+                        <a:ext uri="{28A0092B-C50C-407E-A947-70E740481C1C}">
+                          <a14:useLocalDpi xmlns:a14="http://schemas.microsoft.com/office/drawing/2010/main" val="0"/>
+                        </a:ext>
+                      </a:extLst>
+                    </a:blip>
+                    <a:srcRect l="3514" t="28725" r="4004" b="37717"/>
+                    <a:stretch/>
+                  </pic:blipFill>
+                  <pic:spPr bwMode="auto">
+                    <a:xfrm>
+                      <a:off x="0" y="0"/>
+                      <a:ext cx="6416357" cy="1227321"/>
+                    </a:xfrm>
+                    <a:prstGeom prst="rect">
+                      <a:avLst/>
+                    </a:prstGeom>
+                    <a:noFill/>
+                    <a:ln>
+                      <a:noFill/>
+                    </a:ln>
+                    <a:extLst>
+                      <a:ext uri="{53640926-AAD7-44D8-BBD7-CCE9431645EC}">
+                        <a14:shadowObscured xmlns:a14="http://schemas.microsoft.com/office/drawing/2010/main"/>
+                      </a:ext>
+                    </a:extLst>
+                  </pic:spPr>
+                </pic:pic>
+              </a:graphicData>
+            </a:graphic>
+          </wp:inline>
+        </w:drawing>
+      </w:r>
+    </w:p>
+    <w:p>
+      <w:pPr>
+        <w:jc w:val="both"/>
+        <w:rPr>
+          <w:lang w:val="en-US"/>
+        </w:rPr>
+      </w:pPr>
+      <w:r>
+        <w:rPr>
+          <w:noProof/>
+          <w:lang w:val="en-US"/>
+        </w:rPr>
+        <w:drawing>
+          <wp:inline distT="0" distB="0" distL="0" distR="0" wp14:anchorId="50DD188F" wp14:editId="7A5EEBED">
+            <wp:extent cx="5942498" cy="1447200"/>
+            <wp:effectExtent l="0" t="0" r="1270" b="635"/>
+            <wp:docPr id="2120727664" name="Picture 35"/>
+            <wp:cNvGraphicFramePr>
+              <a:graphicFrameLocks xmlns:a="http://schemas.openxmlformats.org/drawingml/2006/main" noChangeAspect="1"/>
+            </wp:cNvGraphicFramePr>
+            <a:graphic xmlns:a="http://schemas.openxmlformats.org/drawingml/2006/main">
+              <a:graphicData uri="http://schemas.openxmlformats.org/drawingml/2006/picture">
+                <pic:pic xmlns:pic="http://schemas.openxmlformats.org/drawingml/2006/picture">
+                  <pic:nvPicPr>
+                    <pic:cNvPr id="0" name="Picture 89"/>
+                    <pic:cNvPicPr>
+                      <a:picLocks noChangeAspect="1" noChangeArrowheads="1"/>
+                    </pic:cNvPicPr>
+                  </pic:nvPicPr>
+                  <pic:blipFill rotWithShape="1">
+                    <a:blip r:embed="rId18">
+                      <a:extLst>
+                        <a:ext uri="{28A0092B-C50C-407E-A947-70E740481C1C}">
+                          <a14:useLocalDpi xmlns:a14="http://schemas.microsoft.com/office/drawing/2010/main" val="0"/>
+                        </a:ext>
+                      </a:extLst>
+                    </a:blip>
+                    <a:srcRect t="6205" b="47595"/>
+                    <a:stretch/>
+                  </pic:blipFill>
+                  <pic:spPr bwMode="auto">
+                    <a:xfrm>
+                      <a:off x="0" y="0"/>
+                      <a:ext cx="5943600" cy="1447468"/>
+                    </a:xfrm>
+                    <a:prstGeom prst="rect">
+                      <a:avLst/>
+                    </a:prstGeom>
+                    <a:noFill/>
+                    <a:ln>
+                      <a:noFill/>
+                    </a:ln>
+                    <a:extLst>
+                      <a:ext uri="{53640926-AAD7-44D8-BBD7-CCE9431645EC}">
+                        <a14:shadowObscured xmlns:a14="http://schemas.microsoft.com/office/drawing/2010/main"/>
+                      </a:ext>
+                    </a:extLst>
+                  </pic:spPr>
+                </pic:pic>
+              </a:graphicData>
+            </a:graphic>
+          </wp:inline>
+        </w:drawing>
+      </w:r>
+    </w:p>
+    <w:p>
+      <w:pPr>
         <w:rPr>
           <w:u w:val="single"/>
           <w:lang w:val="en-US"/>
         </w:rPr>
       </w:pPr>
-      <w:r>
-        <w:rPr>
-          <w:lang w:val="en-US"/>
-        </w:rPr>
-        <w:lastRenderedPageBreak/>
-        <w:t>adfasdfa</w:t>
-      </w:r>
     </w:p>
     <w:sectPr>
       <w:pgSz w:w="12240" w:h="15840"/>

--- a/L09_Mauricio_Federico_Casillas.docx
+++ b/L09_Mauricio_Federico_Casillas.docx
@@ -2200,6 +2200,415 @@
             </a:graphic>
           </wp:inline>
         </w:drawing>
+      </w:r>
+    </w:p>
+    <w:p>
+      <w:pPr>
+        <w:pStyle w:val="Ttulo1"/>
+      </w:pPr>
+      <w:proofErr w:type="spellStart"/>
+      <w:r>
+        <w:t>Problemas</w:t>
+      </w:r>
+      <w:proofErr w:type="spellEnd"/>
+      <w:r>
+        <w:t xml:space="preserve"> y </w:t>
+      </w:r>
+      <w:proofErr w:type="spellStart"/>
+      <w:r>
+        <w:t>soluciones</w:t>
+      </w:r>
+      <w:proofErr w:type="spellEnd"/>
+    </w:p>
+    <w:p>
+      <w:pPr>
+        <w:jc w:val="both"/>
+        <w:rPr>
+          <w:lang w:val="es-MX"/>
+        </w:rPr>
+      </w:pPr>
+      <w:r>
+        <w:rPr>
+          <w:lang w:val="es-MX"/>
+        </w:rPr>
+        <w:t xml:space="preserve">Durante la </w:t>
+      </w:r>
+      <w:r>
+        <w:rPr>
+          <w:lang w:val="es-MX"/>
+        </w:rPr>
+        <w:t xml:space="preserve">configuración </w:t>
+      </w:r>
+      <w:r>
+        <w:rPr>
+          <w:lang w:val="es-MX"/>
+        </w:rPr>
+        <w:t>de</w:t>
+      </w:r>
+      <w:r>
+        <w:rPr>
+          <w:lang w:val="es-MX"/>
+        </w:rPr>
+        <w:t>l servicio</w:t>
+      </w:r>
+      <w:r>
+        <w:rPr>
+          <w:lang w:val="es-MX"/>
+        </w:rPr>
+        <w:t xml:space="preserve"> </w:t>
+      </w:r>
+      <w:proofErr w:type="spellStart"/>
+      <w:r>
+        <w:rPr>
+          <w:lang w:val="es-MX"/>
+        </w:rPr>
+        <w:t>ElasticBeanstalk</w:t>
+      </w:r>
+      <w:proofErr w:type="spellEnd"/>
+      <w:r>
+        <w:rPr>
+          <w:lang w:val="es-MX"/>
+        </w:rPr>
+        <w:t xml:space="preserve"> fue necesario crear roles que tuviese</w:t>
+      </w:r>
+      <w:r>
+        <w:rPr>
+          <w:lang w:val="es-MX"/>
+        </w:rPr>
+        <w:t xml:space="preserve">n </w:t>
+      </w:r>
+      <w:r>
+        <w:rPr>
+          <w:lang w:val="es-MX"/>
+        </w:rPr>
+        <w:t>los permisos para utilizar los servicios</w:t>
+      </w:r>
+      <w:r>
+        <w:rPr>
+          <w:lang w:val="es-MX"/>
+        </w:rPr>
+        <w:t xml:space="preserve"> cosa que en nuestra consola educativa tenemos roles predefinidos</w:t>
+      </w:r>
+      <w:r>
+        <w:rPr>
+          <w:lang w:val="es-MX"/>
+        </w:rPr>
+        <w:t>, esto llevo algo de investigación.</w:t>
+      </w:r>
+    </w:p>
+    <w:p>
+      <w:pPr>
+        <w:jc w:val="both"/>
+        <w:rPr>
+          <w:lang w:val="es-MX"/>
+        </w:rPr>
+      </w:pPr>
+    </w:p>
+    <w:p>
+      <w:pPr>
+        <w:pStyle w:val="Ttulo1"/>
+        <w:rPr>
+          <w:lang w:val="es-MX"/>
+        </w:rPr>
+      </w:pPr>
+      <w:r>
+        <w:rPr>
+          <w:lang w:val="es-MX"/>
+        </w:rPr>
+        <w:lastRenderedPageBreak/>
+        <w:t>Experimentos y resultados</w:t>
+      </w:r>
+    </w:p>
+    <w:p>
+      <w:pPr>
+        <w:jc w:val="both"/>
+        <w:rPr>
+          <w:lang w:val="es-MX"/>
+        </w:rPr>
+      </w:pPr>
+      <w:r>
+        <w:rPr>
+          <w:lang w:val="es-MX"/>
+        </w:rPr>
+        <w:t xml:space="preserve">Se logro desplegar </w:t>
+      </w:r>
+      <w:r>
+        <w:rPr>
+          <w:lang w:val="es-MX"/>
+        </w:rPr>
+        <w:t>una aplicación web</w:t>
+      </w:r>
+      <w:r>
+        <w:rPr>
+          <w:lang w:val="es-MX"/>
+        </w:rPr>
+        <w:t xml:space="preserve"> </w:t>
+      </w:r>
+      <w:r>
+        <w:rPr>
+          <w:lang w:val="es-MX"/>
+        </w:rPr>
+        <w:t>utilizando</w:t>
+      </w:r>
+      <w:r>
+        <w:rPr>
+          <w:lang w:val="es-MX"/>
+        </w:rPr>
+        <w:t xml:space="preserve"> el servicio de AWS</w:t>
+      </w:r>
+      <w:r>
+        <w:rPr>
+          <w:lang w:val="es-MX"/>
+        </w:rPr>
+        <w:t xml:space="preserve"> </w:t>
+      </w:r>
+      <w:proofErr w:type="spellStart"/>
+      <w:r>
+        <w:rPr>
+          <w:lang w:val="es-MX"/>
+        </w:rPr>
+        <w:t>ElasticBeanstalk</w:t>
+      </w:r>
+      <w:proofErr w:type="spellEnd"/>
+      <w:r>
+        <w:rPr>
+          <w:lang w:val="es-MX"/>
+        </w:rPr>
+        <w:t xml:space="preserve"> de manera sencilla</w:t>
+      </w:r>
+      <w:r>
+        <w:rPr>
+          <w:lang w:val="es-MX"/>
+        </w:rPr>
+        <w:t xml:space="preserve"> </w:t>
+      </w:r>
+      <w:r>
+        <w:rPr>
+          <w:lang w:val="es-MX"/>
+        </w:rPr>
+        <w:t xml:space="preserve">demostrando que </w:t>
+      </w:r>
+      <w:r>
+        <w:rPr>
+          <w:lang w:val="es-MX"/>
+        </w:rPr>
+        <w:t xml:space="preserve">estos </w:t>
+      </w:r>
+      <w:r>
+        <w:rPr>
+          <w:lang w:val="es-MX"/>
+        </w:rPr>
+        <w:t xml:space="preserve">servicios son muy beneficiosos para los </w:t>
+      </w:r>
+      <w:r>
+        <w:rPr>
+          <w:lang w:val="es-MX"/>
+        </w:rPr>
+        <w:t xml:space="preserve">desarrolladores </w:t>
+      </w:r>
+      <w:r>
+        <w:rPr>
+          <w:lang w:val="es-MX"/>
+        </w:rPr>
+        <w:t>facilitándoles la automatización de pruebas</w:t>
+      </w:r>
+      <w:r>
+        <w:rPr>
+          <w:lang w:val="es-MX"/>
+        </w:rPr>
+        <w:t xml:space="preserve"> y despliegue de </w:t>
+      </w:r>
+      <w:r>
+        <w:rPr>
+          <w:lang w:val="es-MX"/>
+        </w:rPr>
+        <w:t>estas</w:t>
+      </w:r>
+      <w:r>
+        <w:rPr>
+          <w:lang w:val="es-MX"/>
+        </w:rPr>
+        <w:t xml:space="preserve"> así pudiéndose enfocar más en </w:t>
+      </w:r>
+      <w:r>
+        <w:rPr>
+          <w:lang w:val="es-MX"/>
+        </w:rPr>
+        <w:t>la funcionalidad del software.</w:t>
+      </w:r>
+      <w:r>
+        <w:rPr>
+          <w:lang w:val="es-MX"/>
+        </w:rPr>
+        <w:t xml:space="preserve"> </w:t>
+      </w:r>
+    </w:p>
+    <w:p>
+      <w:pPr>
+        <w:pStyle w:val="Ttulo1"/>
+        <w:jc w:val="both"/>
+        <w:rPr>
+          <w:lang w:val="es-MX"/>
+        </w:rPr>
+      </w:pPr>
+      <w:r>
+        <w:rPr>
+          <w:lang w:val="es-MX"/>
+        </w:rPr>
+        <w:t>Análisis de costo</w:t>
+      </w:r>
+    </w:p>
+    <w:p>
+      <w:pPr>
+        <w:rPr>
+          <w:lang w:val="en-US"/>
+        </w:rPr>
+      </w:pPr>
+      <w:r>
+        <w:rPr>
+          <w:lang w:val="en-US"/>
+        </w:rPr>
+        <w:t>Amazon EC2 Linux t</w:t>
+      </w:r>
+      <w:proofErr w:type="gramStart"/>
+      <w:r>
+        <w:rPr>
+          <w:lang w:val="en-US"/>
+        </w:rPr>
+        <w:t>3.small</w:t>
+      </w:r>
+      <w:proofErr w:type="gramEnd"/>
+      <w:r>
+        <w:rPr>
+          <w:lang w:val="en-US"/>
+        </w:rPr>
+        <w:t xml:space="preserve"> On-Demand instances cost (Monthly): 5.06 USD</w:t>
+      </w:r>
+    </w:p>
+    <w:p>
+      <w:pPr>
+        <w:rPr>
+          <w:lang w:val="en-US"/>
+        </w:rPr>
+      </w:pPr>
+      <w:r>
+        <w:rPr>
+          <w:lang w:val="en-US"/>
+        </w:rPr>
+        <w:t>2</w:t>
+      </w:r>
+      <w:r>
+        <w:rPr>
+          <w:lang w:val="en-US"/>
+        </w:rPr>
+        <w:t xml:space="preserve"> </w:t>
+      </w:r>
+      <w:proofErr w:type="spellStart"/>
+      <w:r>
+        <w:rPr>
+          <w:lang w:val="en-US"/>
+        </w:rPr>
+        <w:t>CodePipeline</w:t>
+      </w:r>
+      <w:proofErr w:type="spellEnd"/>
+      <w:r>
+        <w:rPr>
+          <w:lang w:val="en-US"/>
+        </w:rPr>
+        <w:t xml:space="preserve"> </w:t>
+      </w:r>
+      <w:r>
+        <w:rPr>
+          <w:lang w:val="en-US"/>
+        </w:rPr>
+        <w:t xml:space="preserve">V1 </w:t>
+      </w:r>
+      <w:r>
+        <w:rPr>
+          <w:lang w:val="en-US"/>
+        </w:rPr>
+        <w:t>cost (Monthly): </w:t>
+      </w:r>
+      <w:r>
+        <w:rPr>
+          <w:lang w:val="en-US"/>
+        </w:rPr>
+        <w:t>1</w:t>
+      </w:r>
+      <w:r>
+        <w:rPr>
+          <w:lang w:val="en-US"/>
+        </w:rPr>
+        <w:t>.00</w:t>
+      </w:r>
+      <w:r>
+        <w:rPr>
+          <w:lang w:val="en-US"/>
+        </w:rPr>
+        <w:t xml:space="preserve"> USD</w:t>
+      </w:r>
+    </w:p>
+    <w:p>
+      <w:pPr>
+        <w:rPr>
+          <w:b/>
+          <w:bCs/>
+          <w:i/>
+          <w:iCs/>
+          <w:lang w:val="en-US"/>
+        </w:rPr>
+      </w:pPr>
+      <w:r>
+        <w:rPr>
+          <w:b/>
+          <w:bCs/>
+          <w:i/>
+          <w:iCs/>
+          <w:lang w:val="en-US"/>
+        </w:rPr>
+        <w:t xml:space="preserve">Total </w:t>
+      </w:r>
+      <w:proofErr w:type="spellStart"/>
+      <w:r>
+        <w:rPr>
+          <w:b/>
+          <w:bCs/>
+          <w:i/>
+          <w:iCs/>
+          <w:lang w:val="en-US"/>
+        </w:rPr>
+        <w:t>mensual</w:t>
+      </w:r>
+      <w:proofErr w:type="spellEnd"/>
+      <w:r>
+        <w:rPr>
+          <w:b/>
+          <w:bCs/>
+          <w:i/>
+          <w:iCs/>
+          <w:lang w:val="en-US"/>
+        </w:rPr>
+        <w:t xml:space="preserve"> </w:t>
+      </w:r>
+      <w:r>
+        <w:rPr>
+          <w:b/>
+          <w:bCs/>
+          <w:i/>
+          <w:iCs/>
+          <w:lang w:val="en-US"/>
+        </w:rPr>
+        <w:t>6</w:t>
+      </w:r>
+      <w:r>
+        <w:rPr>
+          <w:b/>
+          <w:bCs/>
+          <w:i/>
+          <w:iCs/>
+          <w:lang w:val="en-US"/>
+        </w:rPr>
+        <w:t>.06 USD</w:t>
       </w:r>
     </w:p>
     <w:p>

--- a/L09_Mauricio_Federico_Casillas.docx
+++ b/L09_Mauricio_Federico_Casillas.docx
@@ -2613,8 +2613,149 @@
     </w:p>
     <w:p>
       <w:pPr>
-        <w:rPr>
-          <w:u w:val="single"/>
+        <w:pStyle w:val="Ttulo1"/>
+        <w:jc w:val="both"/>
+        <w:rPr>
+          <w:lang w:val="es-MX"/>
+        </w:rPr>
+      </w:pPr>
+      <w:r>
+        <w:rPr>
+          <w:lang w:val="es-MX"/>
+        </w:rPr>
+        <w:t>Conclusiones</w:t>
+      </w:r>
+    </w:p>
+    <w:p>
+      <w:pPr>
+        <w:jc w:val="both"/>
+        <w:rPr>
+          <w:lang w:val="es-MX"/>
+        </w:rPr>
+      </w:pPr>
+      <w:r>
+        <w:t xml:space="preserve">El uso de herramientas como Git para el control de versiones y AWS </w:t>
+      </w:r>
+      <w:proofErr w:type="spellStart"/>
+      <w:r>
+        <w:t>CodePipeline</w:t>
+      </w:r>
+      <w:proofErr w:type="spellEnd"/>
+      <w:r>
+        <w:t xml:space="preserve"> para la automatización del despliegue </w:t>
+      </w:r>
+      <w:r>
+        <w:t xml:space="preserve">demostró </w:t>
+      </w:r>
+      <w:r>
+        <w:t>ser beneficioso para los desarrolladores, permitiéndoles enfocarse más en la funcionalidad del software y menos en los procesos manuales. La implementación de CI/CD no solo ha mejorado la calidad del software al facilitar la integración continua y la entrega rápida de actualizaciones, sino que también ha optimizado el tiempo de comercialización y reducido los costos operativos. Este enfoque integral, apoyado por la metodología DevOps, ha fomentado una cultura de colaboración y eficiencia, asegurando que las aplicaciones se desplieguen de manera segura y consistente en diversos entornos</w:t>
+      </w:r>
+    </w:p>
+    <w:p>
+      <w:pPr>
+        <w:pStyle w:val="Ttulo1"/>
+        <w:jc w:val="both"/>
+      </w:pPr>
+      <w:proofErr w:type="spellStart"/>
+      <w:r>
+        <w:t>Referencias</w:t>
+      </w:r>
+      <w:proofErr w:type="spellEnd"/>
+    </w:p>
+    <w:p>
+      <w:pPr>
+        <w:jc w:val="both"/>
+        <w:rPr>
+          <w:lang w:val="en-US"/>
+        </w:rPr>
+      </w:pPr>
+      <w:r>
+        <w:rPr>
+          <w:lang w:val="en-US"/>
+        </w:rPr>
+        <w:t xml:space="preserve">[1] A. Alanda, H.A. </w:t>
+      </w:r>
+      <w:proofErr w:type="spellStart"/>
+      <w:r>
+        <w:rPr>
+          <w:lang w:val="en-US"/>
+        </w:rPr>
+        <w:t>Mooduto</w:t>
+      </w:r>
+      <w:proofErr w:type="spellEnd"/>
+      <w:r>
+        <w:rPr>
+          <w:lang w:val="en-US"/>
+        </w:rPr>
+        <w:t xml:space="preserve">, R. </w:t>
+      </w:r>
+      <w:proofErr w:type="spellStart"/>
+      <w:r>
+        <w:rPr>
+          <w:lang w:val="en-US"/>
+        </w:rPr>
+        <w:t>Hadelina</w:t>
+      </w:r>
+      <w:proofErr w:type="spellEnd"/>
+      <w:r>
+        <w:rPr>
+          <w:lang w:val="en-US"/>
+        </w:rPr>
+        <w:t>, "Continuous Integration and Continuous Deployment (CI/CD) for Web Applications on Cloud Infrastructures," Journal of Information Technology and Computer Engineering, vol. 6, no. 2, pp. 50-55, 2022.</w:t>
+      </w:r>
+    </w:p>
+    <w:p>
+      <w:pPr>
+        <w:jc w:val="both"/>
+        <w:rPr>
+          <w:lang w:val="en-US"/>
+        </w:rPr>
+      </w:pPr>
+      <w:r>
+        <w:rPr>
+          <w:lang w:val="en-US"/>
+        </w:rPr>
+        <w:t>[2] A. Goyal, "</w:t>
+      </w:r>
+      <w:proofErr w:type="spellStart"/>
+      <w:r>
+        <w:rPr>
+          <w:lang w:val="en-US"/>
+        </w:rPr>
+        <w:t>Optimising</w:t>
+      </w:r>
+      <w:proofErr w:type="spellEnd"/>
+      <w:r>
+        <w:rPr>
+          <w:lang w:val="en-US"/>
+        </w:rPr>
+        <w:t xml:space="preserve"> Cloud-Based CI/CD Pipelines: Techniques for Rapid Software Deployment," </w:t>
+      </w:r>
+      <w:proofErr w:type="spellStart"/>
+      <w:r>
+        <w:rPr>
+          <w:lang w:val="en-US"/>
+        </w:rPr>
+        <w:t>Technix</w:t>
+      </w:r>
+      <w:proofErr w:type="spellEnd"/>
+      <w:r>
+        <w:rPr>
+          <w:lang w:val="en-US"/>
+        </w:rPr>
+        <w:t xml:space="preserve"> International Journal for Engineering Research, vol. 11, no. 11, 2024.</w:t>
+      </w:r>
+    </w:p>
+    <w:p>
+      <w:pPr>
+        <w:rPr>
+          <w:lang w:val="en-US"/>
+        </w:rPr>
+      </w:pPr>
+    </w:p>
+    <w:p>
+      <w:pPr>
+        <w:rPr>
           <w:lang w:val="en-US"/>
         </w:rPr>
       </w:pPr>
